--- a/serviceweb/uri pour test.docx
+++ b/serviceweb/uri pour test.docx
@@ -143,7 +143,15 @@
           </w:tcPr>
           <w:p>
             <w:r>
-              <w:t>Récupérer les informations d’un utilisateur existant (Aucune json nécessaire)</w:t>
+              <w:t xml:space="preserve">Récupérer les informations d’un utilisateur existant (Aucune </w:t>
+            </w:r>
+            <w:proofErr w:type="spellStart"/>
+            <w:r>
+              <w:t>json</w:t>
+            </w:r>
+            <w:proofErr w:type="spellEnd"/>
+            <w:r>
+              <w:t xml:space="preserve"> nécessaire)</w:t>
             </w:r>
           </w:p>
         </w:tc>
@@ -302,14 +310,16 @@
             <w:tcW w:w="2340" w:type="dxa"/>
           </w:tcPr>
           <w:p>
+            <w:bookmarkStart w:id="0" w:name="_GoBack"/>
             <w:r>
               <w:t>/</w:t>
             </w:r>
             <w:r>
-              <w:t>parcours</w:t>
-            </w:r>
-            <w:r>
-              <w:t>/&lt;id&gt;</w:t>
+              <w:t>parcours/&lt;</w:t>
+            </w:r>
+            <w:bookmarkEnd w:id="0"/>
+            <w:r>
+              <w:t>id&gt;</w:t>
             </w:r>
           </w:p>
         </w:tc>
@@ -354,7 +364,23 @@
           </w:tcPr>
           <w:p>
             <w:r>
-              <w:t>/user/&lt;login&gt;/parcours/ &lt;idParcours&gt;/trajet/ &lt;idTrajet&gt;</w:t>
+              <w:t>/user/&lt;login&gt;/parcours/ &lt;</w:t>
+            </w:r>
+            <w:proofErr w:type="spellStart"/>
+            <w:r>
+              <w:t>idParcours</w:t>
+            </w:r>
+            <w:proofErr w:type="spellEnd"/>
+            <w:r>
+              <w:t>&gt;/trajet/ &lt;</w:t>
+            </w:r>
+            <w:proofErr w:type="spellStart"/>
+            <w:r>
+              <w:t>idTrajet</w:t>
+            </w:r>
+            <w:proofErr w:type="spellEnd"/>
+            <w:r>
+              <w:t>&gt;</w:t>
             </w:r>
           </w:p>
         </w:tc>
@@ -374,7 +400,15 @@
           </w:tcPr>
           <w:p>
             <w:r>
-              <w:t xml:space="preserve">Faire une demande pour ajouter ou accepter une demande. (Aucune json </w:t>
+              <w:t xml:space="preserve">Faire une demande pour ajouter ou accepter une demande. (Aucune </w:t>
+            </w:r>
+            <w:proofErr w:type="spellStart"/>
+            <w:r>
+              <w:t>json</w:t>
+            </w:r>
+            <w:proofErr w:type="spellEnd"/>
+            <w:r>
+              <w:t xml:space="preserve"> </w:t>
             </w:r>
             <w:r>
               <w:t>nécessaire</w:t>
@@ -513,7 +547,15 @@
               <w:t>/message</w:t>
             </w:r>
             <w:r>
-              <w:t>/ &lt;idMessage&gt;</w:t>
+              <w:t>/ &lt;</w:t>
+            </w:r>
+            <w:proofErr w:type="spellStart"/>
+            <w:r>
+              <w:t>idMessage</w:t>
+            </w:r>
+            <w:proofErr w:type="spellEnd"/>
+            <w:r>
+              <w:t>&gt;</w:t>
             </w:r>
           </w:p>
         </w:tc>
@@ -533,8 +575,13 @@
           </w:tcPr>
           <w:p>
             <w:r>
-              <w:t>Supprimer un message spécifique d’un utlisateur</w:t>
-            </w:r>
+              <w:t xml:space="preserve">Supprimer un message spécifique d’un </w:t>
+            </w:r>
+            <w:proofErr w:type="spellStart"/>
+            <w:r>
+              <w:t>utlisateur</w:t>
+            </w:r>
+            <w:proofErr w:type="spellEnd"/>
           </w:p>
         </w:tc>
       </w:tr>
@@ -580,10 +627,26 @@
         </w:rPr>
       </w:pPr>
       <w:r>
-        <w:t>1. Json à envoyer (Création d’utilisateur)</w:t>
-      </w:r>
-      <w:r>
-        <w:t xml:space="preserve">  eg </w:t>
+        <w:t xml:space="preserve">1. </w:t>
+      </w:r>
+      <w:proofErr w:type="spellStart"/>
+      <w:r>
+        <w:t>Json</w:t>
+      </w:r>
+      <w:proofErr w:type="spellEnd"/>
+      <w:r>
+        <w:t xml:space="preserve"> à envoyer (Création d’utilisateur)</w:t>
+      </w:r>
+      <w:r>
+        <w:t xml:space="preserve">  </w:t>
+      </w:r>
+      <w:proofErr w:type="spellStart"/>
+      <w:r>
+        <w:t>eg</w:t>
+      </w:r>
+      <w:proofErr w:type="spellEnd"/>
+      <w:r>
+        <w:t> </w:t>
       </w:r>
       <w:r>
         <w:rPr>
@@ -600,12 +663,14 @@
         <w:rPr>
           <w:rFonts w:ascii="Lucida Console" w:hAnsi="Lucida Console"/>
           <w:color w:val="17365D" w:themeColor="text2" w:themeShade="BF"/>
-        </w:rPr>
-      </w:pPr>
-      <w:r>
-        <w:rPr>
-          <w:rFonts w:ascii="Lucida Console" w:hAnsi="Lucida Console"/>
-          <w:color w:val="17365D" w:themeColor="text2" w:themeShade="BF"/>
+          <w:lang w:val="en-US"/>
+        </w:rPr>
+      </w:pPr>
+      <w:r>
+        <w:rPr>
+          <w:rFonts w:ascii="Lucida Console" w:hAnsi="Lucida Console"/>
+          <w:color w:val="17365D" w:themeColor="text2" w:themeShade="BF"/>
+          <w:lang w:val="en-US"/>
         </w:rPr>
         <w:t>{</w:t>
       </w:r>
@@ -615,12 +680,14 @@
         <w:rPr>
           <w:rFonts w:ascii="Lucida Console" w:hAnsi="Lucida Console"/>
           <w:color w:val="17365D" w:themeColor="text2" w:themeShade="BF"/>
-        </w:rPr>
-      </w:pPr>
-      <w:r>
-        <w:rPr>
-          <w:rFonts w:ascii="Lucida Console" w:hAnsi="Lucida Console"/>
-          <w:color w:val="17365D" w:themeColor="text2" w:themeShade="BF"/>
+          <w:lang w:val="en-US"/>
+        </w:rPr>
+      </w:pPr>
+      <w:r>
+        <w:rPr>
+          <w:rFonts w:ascii="Lucida Console" w:hAnsi="Lucida Console"/>
+          <w:color w:val="17365D" w:themeColor="text2" w:themeShade="BF"/>
+          <w:lang w:val="en-US"/>
         </w:rPr>
         <w:t xml:space="preserve"> </w:t>
       </w:r>
@@ -628,23 +695,61 @@
         <w:rPr>
           <w:rFonts w:ascii="Lucida Console" w:hAnsi="Lucida Console"/>
           <w:color w:val="17365D" w:themeColor="text2" w:themeShade="BF"/>
+          <w:lang w:val="en-US"/>
         </w:rPr>
         <w:tab/>
-        <w:t xml:space="preserve">"login":"alb", </w:t>
-      </w:r>
-    </w:p>
-    <w:p>
-      <w:pPr>
-        <w:rPr>
-          <w:rFonts w:ascii="Lucida Console" w:hAnsi="Lucida Console"/>
-          <w:color w:val="17365D" w:themeColor="text2" w:themeShade="BF"/>
-          <w:lang w:val="en-US"/>
-        </w:rPr>
-      </w:pPr>
-      <w:r>
-        <w:rPr>
-          <w:rFonts w:ascii="Lucida Console" w:hAnsi="Lucida Console"/>
-          <w:color w:val="17365D" w:themeColor="text2" w:themeShade="BF"/>
+        <w:t>"</w:t>
+      </w:r>
+      <w:proofErr w:type="gramStart"/>
+      <w:r>
+        <w:rPr>
+          <w:rFonts w:ascii="Lucida Console" w:hAnsi="Lucida Console"/>
+          <w:color w:val="17365D" w:themeColor="text2" w:themeShade="BF"/>
+          <w:lang w:val="en-US"/>
+        </w:rPr>
+        <w:t>login</w:t>
+      </w:r>
+      <w:proofErr w:type="gramEnd"/>
+      <w:r>
+        <w:rPr>
+          <w:rFonts w:ascii="Lucida Console" w:hAnsi="Lucida Console"/>
+          <w:color w:val="17365D" w:themeColor="text2" w:themeShade="BF"/>
+          <w:lang w:val="en-US"/>
+        </w:rPr>
+        <w:t>":"</w:t>
+      </w:r>
+      <w:proofErr w:type="spellStart"/>
+      <w:r>
+        <w:rPr>
+          <w:rFonts w:ascii="Lucida Console" w:hAnsi="Lucida Console"/>
+          <w:color w:val="17365D" w:themeColor="text2" w:themeShade="BF"/>
+          <w:lang w:val="en-US"/>
+        </w:rPr>
+        <w:t>alb</w:t>
+      </w:r>
+      <w:proofErr w:type="spellEnd"/>
+      <w:r>
+        <w:rPr>
+          <w:rFonts w:ascii="Lucida Console" w:hAnsi="Lucida Console"/>
+          <w:color w:val="17365D" w:themeColor="text2" w:themeShade="BF"/>
+          <w:lang w:val="en-US"/>
+        </w:rPr>
+        <w:t xml:space="preserve">", </w:t>
+      </w:r>
+    </w:p>
+    <w:p>
+      <w:pPr>
+        <w:rPr>
+          <w:rFonts w:ascii="Lucida Console" w:hAnsi="Lucida Console"/>
+          <w:color w:val="17365D" w:themeColor="text2" w:themeShade="BF"/>
+          <w:lang w:val="en-US"/>
+        </w:rPr>
+      </w:pPr>
+      <w:r>
+        <w:rPr>
+          <w:rFonts w:ascii="Lucida Console" w:hAnsi="Lucida Console"/>
+          <w:color w:val="17365D" w:themeColor="text2" w:themeShade="BF"/>
+          <w:lang w:val="en-US"/>
         </w:rPr>
         <w:t xml:space="preserve"> </w:t>
       </w:r>
@@ -652,17 +757,54 @@
         <w:rPr>
           <w:rFonts w:ascii="Lucida Console" w:hAnsi="Lucida Console"/>
           <w:color w:val="17365D" w:themeColor="text2" w:themeShade="BF"/>
+          <w:lang w:val="en-US"/>
         </w:rPr>
         <w:tab/>
-        <w:t>"password"</w:t>
-      </w:r>
-      <w:r>
-        <w:rPr>
-          <w:rFonts w:ascii="Lucida Console" w:hAnsi="Lucida Console"/>
-          <w:color w:val="17365D" w:themeColor="text2" w:themeShade="BF"/>
-          <w:lang w:val="en-US"/>
-        </w:rPr>
-        <w:t xml:space="preserve">:"mp", </w:t>
+        <w:t>"</w:t>
+      </w:r>
+      <w:proofErr w:type="gramStart"/>
+      <w:r>
+        <w:rPr>
+          <w:rFonts w:ascii="Lucida Console" w:hAnsi="Lucida Console"/>
+          <w:color w:val="17365D" w:themeColor="text2" w:themeShade="BF"/>
+          <w:lang w:val="en-US"/>
+        </w:rPr>
+        <w:t>password</w:t>
+      </w:r>
+      <w:proofErr w:type="gramEnd"/>
+      <w:r>
+        <w:rPr>
+          <w:rFonts w:ascii="Lucida Console" w:hAnsi="Lucida Console"/>
+          <w:color w:val="17365D" w:themeColor="text2" w:themeShade="BF"/>
+          <w:lang w:val="en-US"/>
+        </w:rPr>
+        <w:t>"</w:t>
+      </w:r>
+      <w:r>
+        <w:rPr>
+          <w:rFonts w:ascii="Lucida Console" w:hAnsi="Lucida Console"/>
+          <w:color w:val="17365D" w:themeColor="text2" w:themeShade="BF"/>
+          <w:lang w:val="en-US"/>
+        </w:rPr>
+        <w:t>:"</w:t>
+      </w:r>
+      <w:proofErr w:type="spellStart"/>
+      <w:r>
+        <w:rPr>
+          <w:rFonts w:ascii="Lucida Console" w:hAnsi="Lucida Console"/>
+          <w:color w:val="17365D" w:themeColor="text2" w:themeShade="BF"/>
+          <w:lang w:val="en-US"/>
+        </w:rPr>
+        <w:t>mp</w:t>
+      </w:r>
+      <w:proofErr w:type="spellEnd"/>
+      <w:r>
+        <w:rPr>
+          <w:rFonts w:ascii="Lucida Console" w:hAnsi="Lucida Console"/>
+          <w:color w:val="17365D" w:themeColor="text2" w:themeShade="BF"/>
+          <w:lang w:val="en-US"/>
+        </w:rPr>
+        <w:t xml:space="preserve">", </w:t>
       </w:r>
     </w:p>
     <w:p>
@@ -688,7 +830,27 @@
           <w:lang w:val="en-US"/>
         </w:rPr>
         <w:tab/>
-        <w:t>"firstName":"Albert",</w:t>
+        <w:t>"</w:t>
+      </w:r>
+      <w:proofErr w:type="spellStart"/>
+      <w:proofErr w:type="gramStart"/>
+      <w:r>
+        <w:rPr>
+          <w:rFonts w:ascii="Lucida Console" w:hAnsi="Lucida Console"/>
+          <w:color w:val="17365D" w:themeColor="text2" w:themeShade="BF"/>
+          <w:lang w:val="en-US"/>
+        </w:rPr>
+        <w:t>firstName</w:t>
+      </w:r>
+      <w:proofErr w:type="spellEnd"/>
+      <w:proofErr w:type="gramEnd"/>
+      <w:r>
+        <w:rPr>
+          <w:rFonts w:ascii="Lucida Console" w:hAnsi="Lucida Console"/>
+          <w:color w:val="17365D" w:themeColor="text2" w:themeShade="BF"/>
+          <w:lang w:val="en-US"/>
+        </w:rPr>
+        <w:t>":"Albert",</w:t>
       </w:r>
     </w:p>
     <w:p>
@@ -714,24 +876,100 @@
           <w:lang w:val="en-US"/>
         </w:rPr>
         <w:tab/>
-        <w:t xml:space="preserve">"lastName":"Bitreyeson", </w:t>
-      </w:r>
-    </w:p>
-    <w:p>
-      <w:pPr>
-        <w:rPr>
-          <w:rFonts w:ascii="Lucida Console" w:hAnsi="Lucida Console"/>
-          <w:color w:val="17365D" w:themeColor="text2" w:themeShade="BF"/>
-          <w:lang w:val="en-US"/>
-        </w:rPr>
-      </w:pPr>
-      <w:r>
-        <w:rPr>
-          <w:rFonts w:ascii="Lucida Console" w:hAnsi="Lucida Console"/>
-          <w:color w:val="17365D" w:themeColor="text2" w:themeShade="BF"/>
-          <w:lang w:val="en-US"/>
-        </w:rPr>
-        <w:t xml:space="preserve">    "userType":"Conducteur",</w:t>
+        <w:t>"</w:t>
+      </w:r>
+      <w:proofErr w:type="spellStart"/>
+      <w:proofErr w:type="gramStart"/>
+      <w:r>
+        <w:rPr>
+          <w:rFonts w:ascii="Lucida Console" w:hAnsi="Lucida Console"/>
+          <w:color w:val="17365D" w:themeColor="text2" w:themeShade="BF"/>
+          <w:lang w:val="en-US"/>
+        </w:rPr>
+        <w:t>lastName</w:t>
+      </w:r>
+      <w:proofErr w:type="spellEnd"/>
+      <w:proofErr w:type="gramEnd"/>
+      <w:r>
+        <w:rPr>
+          <w:rFonts w:ascii="Lucida Console" w:hAnsi="Lucida Console"/>
+          <w:color w:val="17365D" w:themeColor="text2" w:themeShade="BF"/>
+          <w:lang w:val="en-US"/>
+        </w:rPr>
+        <w:t>":"</w:t>
+      </w:r>
+      <w:proofErr w:type="spellStart"/>
+      <w:r>
+        <w:rPr>
+          <w:rFonts w:ascii="Lucida Console" w:hAnsi="Lucida Console"/>
+          <w:color w:val="17365D" w:themeColor="text2" w:themeShade="BF"/>
+          <w:lang w:val="en-US"/>
+        </w:rPr>
+        <w:t>Bitreyeson</w:t>
+      </w:r>
+      <w:proofErr w:type="spellEnd"/>
+      <w:r>
+        <w:rPr>
+          <w:rFonts w:ascii="Lucida Console" w:hAnsi="Lucida Console"/>
+          <w:color w:val="17365D" w:themeColor="text2" w:themeShade="BF"/>
+          <w:lang w:val="en-US"/>
+        </w:rPr>
+        <w:t xml:space="preserve">", </w:t>
+      </w:r>
+    </w:p>
+    <w:p>
+      <w:pPr>
+        <w:rPr>
+          <w:rFonts w:ascii="Lucida Console" w:hAnsi="Lucida Console"/>
+          <w:color w:val="17365D" w:themeColor="text2" w:themeShade="BF"/>
+          <w:lang w:val="en-US"/>
+        </w:rPr>
+      </w:pPr>
+      <w:r>
+        <w:rPr>
+          <w:rFonts w:ascii="Lucida Console" w:hAnsi="Lucida Console"/>
+          <w:color w:val="17365D" w:themeColor="text2" w:themeShade="BF"/>
+          <w:lang w:val="en-US"/>
+        </w:rPr>
+        <w:t xml:space="preserve">    "</w:t>
+      </w:r>
+      <w:proofErr w:type="spellStart"/>
+      <w:proofErr w:type="gramStart"/>
+      <w:r>
+        <w:rPr>
+          <w:rFonts w:ascii="Lucida Console" w:hAnsi="Lucida Console"/>
+          <w:color w:val="17365D" w:themeColor="text2" w:themeShade="BF"/>
+          <w:lang w:val="en-US"/>
+        </w:rPr>
+        <w:t>userType</w:t>
+      </w:r>
+      <w:proofErr w:type="spellEnd"/>
+      <w:proofErr w:type="gramEnd"/>
+      <w:r>
+        <w:rPr>
+          <w:rFonts w:ascii="Lucida Console" w:hAnsi="Lucida Console"/>
+          <w:color w:val="17365D" w:themeColor="text2" w:themeShade="BF"/>
+          <w:lang w:val="en-US"/>
+        </w:rPr>
+        <w:t>":"</w:t>
+      </w:r>
+      <w:proofErr w:type="spellStart"/>
+      <w:r>
+        <w:rPr>
+          <w:rFonts w:ascii="Lucida Console" w:hAnsi="Lucida Console"/>
+          <w:color w:val="17365D" w:themeColor="text2" w:themeShade="BF"/>
+          <w:lang w:val="en-US"/>
+        </w:rPr>
+        <w:t>Conducteur</w:t>
+      </w:r>
+      <w:proofErr w:type="spellEnd"/>
+      <w:r>
+        <w:rPr>
+          <w:rFonts w:ascii="Lucida Console" w:hAnsi="Lucida Console"/>
+          <w:color w:val="17365D" w:themeColor="text2" w:themeShade="BF"/>
+          <w:lang w:val="en-US"/>
+        </w:rPr>
+        <w:t>",</w:t>
       </w:r>
     </w:p>
     <w:p>
@@ -757,7 +995,35 @@
           <w:lang w:val="en-US"/>
         </w:rPr>
         <w:tab/>
-        <w:t xml:space="preserve">"gender":"Homme", </w:t>
+        <w:t>"</w:t>
+      </w:r>
+      <w:proofErr w:type="spellStart"/>
+      <w:proofErr w:type="gramStart"/>
+      <w:r>
+        <w:rPr>
+          <w:rFonts w:ascii="Lucida Console" w:hAnsi="Lucida Console"/>
+          <w:color w:val="17365D" w:themeColor="text2" w:themeShade="BF"/>
+          <w:lang w:val="en-US"/>
+        </w:rPr>
+        <w:t>gender</w:t>
+      </w:r>
+      <w:proofErr w:type="gramEnd"/>
+      <w:r>
+        <w:rPr>
+          <w:rFonts w:ascii="Lucida Console" w:hAnsi="Lucida Console"/>
+          <w:color w:val="17365D" w:themeColor="text2" w:themeShade="BF"/>
+          <w:lang w:val="en-US"/>
+        </w:rPr>
+        <w:t>":"Homme</w:t>
+      </w:r>
+      <w:proofErr w:type="spellEnd"/>
+      <w:r>
+        <w:rPr>
+          <w:rFonts w:ascii="Lucida Console" w:hAnsi="Lucida Console"/>
+          <w:color w:val="17365D" w:themeColor="text2" w:themeShade="BF"/>
+          <w:lang w:val="en-US"/>
+        </w:rPr>
+        <w:t xml:space="preserve">", </w:t>
       </w:r>
     </w:p>
     <w:p>
@@ -783,7 +1049,25 @@
           <w:lang w:val="en-US"/>
         </w:rPr>
         <w:tab/>
-        <w:t xml:space="preserve">"phone":"418-6884160", </w:t>
+        <w:t>"</w:t>
+      </w:r>
+      <w:proofErr w:type="gramStart"/>
+      <w:r>
+        <w:rPr>
+          <w:rFonts w:ascii="Lucida Console" w:hAnsi="Lucida Console"/>
+          <w:color w:val="17365D" w:themeColor="text2" w:themeShade="BF"/>
+          <w:lang w:val="en-US"/>
+        </w:rPr>
+        <w:t>phone</w:t>
+      </w:r>
+      <w:proofErr w:type="gramEnd"/>
+      <w:r>
+        <w:rPr>
+          <w:rFonts w:ascii="Lucida Console" w:hAnsi="Lucida Console"/>
+          <w:color w:val="17365D" w:themeColor="text2" w:themeShade="BF"/>
+          <w:lang w:val="en-US"/>
+        </w:rPr>
+        <w:t xml:space="preserve">":"418-6884160", </w:t>
       </w:r>
     </w:p>
     <w:p>
@@ -826,7 +1110,27 @@
           <w:color w:val="17365D" w:themeColor="text2" w:themeShade="BF"/>
           <w:lang w:val="en-US"/>
         </w:rPr>
-        <w:t xml:space="preserve">    "userAddress":</w:t>
+        <w:t xml:space="preserve">    "</w:t>
+      </w:r>
+      <w:proofErr w:type="spellStart"/>
+      <w:proofErr w:type="gramStart"/>
+      <w:r>
+        <w:rPr>
+          <w:rFonts w:ascii="Lucida Console" w:hAnsi="Lucida Console"/>
+          <w:color w:val="17365D" w:themeColor="text2" w:themeShade="BF"/>
+          <w:lang w:val="en-US"/>
+        </w:rPr>
+        <w:t>userAddress</w:t>
+      </w:r>
+      <w:proofErr w:type="spellEnd"/>
+      <w:proofErr w:type="gramEnd"/>
+      <w:r>
+        <w:rPr>
+          <w:rFonts w:ascii="Lucida Console" w:hAnsi="Lucida Console"/>
+          <w:color w:val="17365D" w:themeColor="text2" w:themeShade="BF"/>
+          <w:lang w:val="en-US"/>
+        </w:rPr>
+        <w:t>":</w:t>
       </w:r>
     </w:p>
     <w:p>
@@ -864,67 +1168,151 @@
           <w:rFonts w:ascii="Lucida Console" w:hAnsi="Lucida Console"/>
           <w:color w:val="17365D" w:themeColor="text2" w:themeShade="BF"/>
         </w:rPr>
-        <w:t xml:space="preserve">        "civicNo":"2315", </w:t>
-      </w:r>
-    </w:p>
-    <w:p>
-      <w:pPr>
-        <w:rPr>
-          <w:rFonts w:ascii="Lucida Console" w:hAnsi="Lucida Console"/>
-          <w:color w:val="17365D" w:themeColor="text2" w:themeShade="BF"/>
-        </w:rPr>
-      </w:pPr>
-      <w:r>
-        <w:rPr>
-          <w:rFonts w:ascii="Lucida Console" w:hAnsi="Lucida Console"/>
-          <w:color w:val="17365D" w:themeColor="text2" w:themeShade="BF"/>
-        </w:rPr>
-        <w:t xml:space="preserve">        "routeName":"Boul. Legendre", </w:t>
-      </w:r>
-    </w:p>
-    <w:p>
-      <w:pPr>
-        <w:rPr>
-          <w:rFonts w:ascii="Lucida Console" w:hAnsi="Lucida Console"/>
-          <w:color w:val="17365D" w:themeColor="text2" w:themeShade="BF"/>
-        </w:rPr>
-      </w:pPr>
-      <w:r>
-        <w:rPr>
-          <w:rFonts w:ascii="Lucida Console" w:hAnsi="Lucida Console"/>
-          <w:color w:val="17365D" w:themeColor="text2" w:themeShade="BF"/>
-        </w:rPr>
-        <w:t xml:space="preserve">        "postalCode":"G1P 2X2", </w:t>
-      </w:r>
-    </w:p>
-    <w:p>
-      <w:pPr>
-        <w:rPr>
-          <w:rFonts w:ascii="Lucida Console" w:hAnsi="Lucida Console"/>
-          <w:color w:val="17365D" w:themeColor="text2" w:themeShade="BF"/>
-        </w:rPr>
-      </w:pPr>
-      <w:r>
-        <w:rPr>
-          <w:rFonts w:ascii="Lucida Console" w:hAnsi="Lucida Console"/>
-          <w:color w:val="17365D" w:themeColor="text2" w:themeShade="BF"/>
-        </w:rPr>
-        <w:t xml:space="preserve">        "appartNo":"", </w:t>
-      </w:r>
-    </w:p>
-    <w:p>
-      <w:pPr>
-        <w:rPr>
-          <w:rFonts w:ascii="Lucida Console" w:hAnsi="Lucida Console"/>
-          <w:color w:val="17365D" w:themeColor="text2" w:themeShade="BF"/>
-        </w:rPr>
-      </w:pPr>
-      <w:r>
-        <w:rPr>
-          <w:rFonts w:ascii="Lucida Console" w:hAnsi="Lucida Console"/>
-          <w:color w:val="17365D" w:themeColor="text2" w:themeShade="BF"/>
-        </w:rPr>
-        <w:t xml:space="preserve">        "long":"13213212332132", </w:t>
+        <w:t xml:space="preserve">        "</w:t>
+      </w:r>
+      <w:proofErr w:type="gramStart"/>
+      <w:r>
+        <w:rPr>
+          <w:rFonts w:ascii="Lucida Console" w:hAnsi="Lucida Console"/>
+          <w:color w:val="17365D" w:themeColor="text2" w:themeShade="BF"/>
+        </w:rPr>
+        <w:t>civicNo</w:t>
+      </w:r>
+      <w:proofErr w:type="gramEnd"/>
+      <w:r>
+        <w:rPr>
+          <w:rFonts w:ascii="Lucida Console" w:hAnsi="Lucida Console"/>
+          <w:color w:val="17365D" w:themeColor="text2" w:themeShade="BF"/>
+        </w:rPr>
+        <w:t xml:space="preserve">":"2315", </w:t>
+      </w:r>
+    </w:p>
+    <w:p>
+      <w:pPr>
+        <w:rPr>
+          <w:rFonts w:ascii="Lucida Console" w:hAnsi="Lucida Console"/>
+          <w:color w:val="17365D" w:themeColor="text2" w:themeShade="BF"/>
+        </w:rPr>
+      </w:pPr>
+      <w:r>
+        <w:rPr>
+          <w:rFonts w:ascii="Lucida Console" w:hAnsi="Lucida Console"/>
+          <w:color w:val="17365D" w:themeColor="text2" w:themeShade="BF"/>
+        </w:rPr>
+        <w:t xml:space="preserve">        "</w:t>
+      </w:r>
+      <w:proofErr w:type="spellStart"/>
+      <w:proofErr w:type="gramStart"/>
+      <w:r>
+        <w:rPr>
+          <w:rFonts w:ascii="Lucida Console" w:hAnsi="Lucida Console"/>
+          <w:color w:val="17365D" w:themeColor="text2" w:themeShade="BF"/>
+        </w:rPr>
+        <w:t>routeName</w:t>
+      </w:r>
+      <w:proofErr w:type="spellEnd"/>
+      <w:proofErr w:type="gramEnd"/>
+      <w:r>
+        <w:rPr>
+          <w:rFonts w:ascii="Lucida Console" w:hAnsi="Lucida Console"/>
+          <w:color w:val="17365D" w:themeColor="text2" w:themeShade="BF"/>
+        </w:rPr>
+        <w:t xml:space="preserve">":"Boul. Legendre", </w:t>
+      </w:r>
+    </w:p>
+    <w:p>
+      <w:pPr>
+        <w:rPr>
+          <w:rFonts w:ascii="Lucida Console" w:hAnsi="Lucida Console"/>
+          <w:color w:val="17365D" w:themeColor="text2" w:themeShade="BF"/>
+        </w:rPr>
+      </w:pPr>
+      <w:r>
+        <w:rPr>
+          <w:rFonts w:ascii="Lucida Console" w:hAnsi="Lucida Console"/>
+          <w:color w:val="17365D" w:themeColor="text2" w:themeShade="BF"/>
+        </w:rPr>
+        <w:t xml:space="preserve">        "</w:t>
+      </w:r>
+      <w:proofErr w:type="gramStart"/>
+      <w:r>
+        <w:rPr>
+          <w:rFonts w:ascii="Lucida Console" w:hAnsi="Lucida Console"/>
+          <w:color w:val="17365D" w:themeColor="text2" w:themeShade="BF"/>
+        </w:rPr>
+        <w:t>postalCode</w:t>
+      </w:r>
+      <w:proofErr w:type="gramEnd"/>
+      <w:r>
+        <w:rPr>
+          <w:rFonts w:ascii="Lucida Console" w:hAnsi="Lucida Console"/>
+          <w:color w:val="17365D" w:themeColor="text2" w:themeShade="BF"/>
+        </w:rPr>
+        <w:t xml:space="preserve">":"G1P 2X2", </w:t>
+      </w:r>
+    </w:p>
+    <w:p>
+      <w:pPr>
+        <w:rPr>
+          <w:rFonts w:ascii="Lucida Console" w:hAnsi="Lucida Console"/>
+          <w:color w:val="17365D" w:themeColor="text2" w:themeShade="BF"/>
+        </w:rPr>
+      </w:pPr>
+      <w:r>
+        <w:rPr>
+          <w:rFonts w:ascii="Lucida Console" w:hAnsi="Lucida Console"/>
+          <w:color w:val="17365D" w:themeColor="text2" w:themeShade="BF"/>
+        </w:rPr>
+        <w:t xml:space="preserve">        "</w:t>
+      </w:r>
+      <w:proofErr w:type="spellStart"/>
+      <w:proofErr w:type="gramStart"/>
+      <w:r>
+        <w:rPr>
+          <w:rFonts w:ascii="Lucida Console" w:hAnsi="Lucida Console"/>
+          <w:color w:val="17365D" w:themeColor="text2" w:themeShade="BF"/>
+        </w:rPr>
+        <w:t>appartNo</w:t>
+      </w:r>
+      <w:proofErr w:type="spellEnd"/>
+      <w:proofErr w:type="gramEnd"/>
+      <w:r>
+        <w:rPr>
+          <w:rFonts w:ascii="Lucida Console" w:hAnsi="Lucida Console"/>
+          <w:color w:val="17365D" w:themeColor="text2" w:themeShade="BF"/>
+        </w:rPr>
+        <w:t xml:space="preserve">":"", </w:t>
+      </w:r>
+    </w:p>
+    <w:p>
+      <w:pPr>
+        <w:rPr>
+          <w:rFonts w:ascii="Lucida Console" w:hAnsi="Lucida Console"/>
+          <w:color w:val="17365D" w:themeColor="text2" w:themeShade="BF"/>
+        </w:rPr>
+      </w:pPr>
+      <w:r>
+        <w:rPr>
+          <w:rFonts w:ascii="Lucida Console" w:hAnsi="Lucida Console"/>
+          <w:color w:val="17365D" w:themeColor="text2" w:themeShade="BF"/>
+        </w:rPr>
+        <w:t xml:space="preserve">        "</w:t>
+      </w:r>
+      <w:proofErr w:type="gramStart"/>
+      <w:r>
+        <w:rPr>
+          <w:rFonts w:ascii="Lucida Console" w:hAnsi="Lucida Console"/>
+          <w:color w:val="17365D" w:themeColor="text2" w:themeShade="BF"/>
+        </w:rPr>
+        <w:t>long</w:t>
+      </w:r>
+      <w:proofErr w:type="gramEnd"/>
+      <w:r>
+        <w:rPr>
+          <w:rFonts w:ascii="Lucida Console" w:hAnsi="Lucida Console"/>
+          <w:color w:val="17365D" w:themeColor="text2" w:themeShade="BF"/>
+        </w:rPr>
+        <w:t xml:space="preserve">":"13213212332132", </w:t>
       </w:r>
     </w:p>
     <w:p>
@@ -940,7 +1328,23 @@
           <w:color w:val="17365D" w:themeColor="text2" w:themeShade="BF"/>
         </w:rPr>
         <w:lastRenderedPageBreak/>
-        <w:t xml:space="preserve">        "lat":"132132132132132213"</w:t>
+        <w:t xml:space="preserve">        "</w:t>
+      </w:r>
+      <w:proofErr w:type="gramStart"/>
+      <w:r>
+        <w:rPr>
+          <w:rFonts w:ascii="Lucida Console" w:hAnsi="Lucida Console"/>
+          <w:color w:val="17365D" w:themeColor="text2" w:themeShade="BF"/>
+        </w:rPr>
+        <w:t>lat</w:t>
+      </w:r>
+      <w:proofErr w:type="gramEnd"/>
+      <w:r>
+        <w:rPr>
+          <w:rFonts w:ascii="Lucida Console" w:hAnsi="Lucida Console"/>
+          <w:color w:val="17365D" w:themeColor="text2" w:themeShade="BF"/>
+        </w:rPr>
+        <w:t>":"132132132132132213"</w:t>
       </w:r>
     </w:p>
     <w:p>
@@ -975,13 +1379,15 @@
     </w:p>
     <w:p>
       <w:r>
-        <w:t>3</w:t>
-      </w:r>
-      <w:r>
-        <w:t>. Json à envoyer</w:t>
-      </w:r>
-      <w:r>
-        <w:t xml:space="preserve"> (Connexion au serveur)</w:t>
+        <w:t xml:space="preserve">3. </w:t>
+      </w:r>
+      <w:proofErr w:type="spellStart"/>
+      <w:r>
+        <w:t>Json</w:t>
+      </w:r>
+      <w:proofErr w:type="spellEnd"/>
+      <w:r>
+        <w:t xml:space="preserve"> à envoyer (Connexion au serveur)</w:t>
       </w:r>
       <w:r>
         <w:rPr>
@@ -989,8 +1395,13 @@
         </w:rPr>
         <w:t xml:space="preserve"> </w:t>
       </w:r>
-      <w:r>
-        <w:t>eg </w:t>
+      <w:proofErr w:type="spellStart"/>
+      <w:r>
+        <w:t>eg</w:t>
+      </w:r>
+      <w:proofErr w:type="spellEnd"/>
+      <w:r>
+        <w:t> </w:t>
       </w:r>
       <w:r>
         <w:rPr>
@@ -1019,7 +1430,71 @@
           <w:rFonts w:ascii="Lucida Console" w:hAnsi="Lucida Console"/>
           <w:color w:val="17365D" w:themeColor="text2" w:themeShade="BF"/>
         </w:rPr>
-        <w:t>{"login":"alb", "password":"mp"}</w:t>
+        <w:t>{"</w:t>
+      </w:r>
+      <w:proofErr w:type="gramStart"/>
+      <w:r>
+        <w:rPr>
+          <w:rFonts w:ascii="Lucida Console" w:hAnsi="Lucida Console"/>
+          <w:color w:val="17365D" w:themeColor="text2" w:themeShade="BF"/>
+        </w:rPr>
+        <w:t>login</w:t>
+      </w:r>
+      <w:proofErr w:type="gramEnd"/>
+      <w:r>
+        <w:rPr>
+          <w:rFonts w:ascii="Lucida Console" w:hAnsi="Lucida Console"/>
+          <w:color w:val="17365D" w:themeColor="text2" w:themeShade="BF"/>
+        </w:rPr>
+        <w:t>":"</w:t>
+      </w:r>
+      <w:proofErr w:type="spellStart"/>
+      <w:r>
+        <w:rPr>
+          <w:rFonts w:ascii="Lucida Console" w:hAnsi="Lucida Console"/>
+          <w:color w:val="17365D" w:themeColor="text2" w:themeShade="BF"/>
+        </w:rPr>
+        <w:t>alb</w:t>
+      </w:r>
+      <w:proofErr w:type="spellEnd"/>
+      <w:r>
+        <w:rPr>
+          <w:rFonts w:ascii="Lucida Console" w:hAnsi="Lucida Console"/>
+          <w:color w:val="17365D" w:themeColor="text2" w:themeShade="BF"/>
+        </w:rPr>
+        <w:t>", "</w:t>
+      </w:r>
+      <w:proofErr w:type="spellStart"/>
+      <w:r>
+        <w:rPr>
+          <w:rFonts w:ascii="Lucida Console" w:hAnsi="Lucida Console"/>
+          <w:color w:val="17365D" w:themeColor="text2" w:themeShade="BF"/>
+        </w:rPr>
+        <w:t>password</w:t>
+      </w:r>
+      <w:proofErr w:type="spellEnd"/>
+      <w:r>
+        <w:rPr>
+          <w:rFonts w:ascii="Lucida Console" w:hAnsi="Lucida Console"/>
+          <w:color w:val="17365D" w:themeColor="text2" w:themeShade="BF"/>
+        </w:rPr>
+        <w:t>":"</w:t>
+      </w:r>
+      <w:proofErr w:type="spellStart"/>
+      <w:r>
+        <w:rPr>
+          <w:rFonts w:ascii="Lucida Console" w:hAnsi="Lucida Console"/>
+          <w:color w:val="17365D" w:themeColor="text2" w:themeShade="BF"/>
+        </w:rPr>
+        <w:t>mp</w:t>
+      </w:r>
+      <w:proofErr w:type="spellEnd"/>
+      <w:r>
+        <w:rPr>
+          <w:rFonts w:ascii="Lucida Console" w:hAnsi="Lucida Console"/>
+          <w:color w:val="17365D" w:themeColor="text2" w:themeShade="BF"/>
+        </w:rPr>
+        <w:t>"}</w:t>
       </w:r>
     </w:p>
     <w:p>
@@ -1029,10 +1504,23 @@
         </w:rPr>
       </w:pPr>
       <w:r>
-        <w:t>4</w:t>
-      </w:r>
-      <w:r>
-        <w:t>. Json à envoyer (Création de parcour)</w:t>
+        <w:t xml:space="preserve">4. </w:t>
+      </w:r>
+      <w:proofErr w:type="spellStart"/>
+      <w:r>
+        <w:t>Json</w:t>
+      </w:r>
+      <w:proofErr w:type="spellEnd"/>
+      <w:r>
+        <w:t xml:space="preserve"> à envoyer (Création de </w:t>
+      </w:r>
+      <w:proofErr w:type="spellStart"/>
+      <w:r>
+        <w:t>parcour</w:t>
+      </w:r>
+      <w:proofErr w:type="spellEnd"/>
+      <w:r>
+        <w:t>)</w:t>
       </w:r>
       <w:r>
         <w:rPr>
@@ -1040,8 +1528,13 @@
         </w:rPr>
         <w:t xml:space="preserve"> </w:t>
       </w:r>
-      <w:r>
-        <w:t>eg :</w:t>
+      <w:proofErr w:type="spellStart"/>
+      <w:r>
+        <w:t>eg</w:t>
+      </w:r>
+      <w:proofErr w:type="spellEnd"/>
+      <w:r>
+        <w:t> :</w:t>
       </w:r>
       <w:r>
         <w:rPr>
@@ -1089,58 +1582,134 @@
           <w:color w:val="17365D" w:themeColor="text2" w:themeShade="BF"/>
           <w:lang w:val="en-US"/>
         </w:rPr>
-        <w:t xml:space="preserve">  "nbPlaces" : 4,</w:t>
-      </w:r>
-    </w:p>
-    <w:p>
-      <w:pPr>
-        <w:rPr>
-          <w:rFonts w:ascii="Lucida Console" w:hAnsi="Lucida Console"/>
-          <w:color w:val="17365D" w:themeColor="text2" w:themeShade="BF"/>
-          <w:lang w:val="en-US"/>
-        </w:rPr>
-      </w:pPr>
-      <w:r>
-        <w:rPr>
-          <w:rFonts w:ascii="Lucida Console" w:hAnsi="Lucida Console"/>
-          <w:color w:val="17365D" w:themeColor="text2" w:themeShade="BF"/>
-          <w:lang w:val="en-US"/>
-        </w:rPr>
-        <w:t xml:space="preserve">  "price" : 22.00,</w:t>
-      </w:r>
-    </w:p>
-    <w:p>
-      <w:pPr>
-        <w:rPr>
-          <w:rFonts w:ascii="Lucida Console" w:hAnsi="Lucida Console"/>
-          <w:color w:val="17365D" w:themeColor="text2" w:themeShade="BF"/>
-          <w:lang w:val="en-US"/>
-        </w:rPr>
-      </w:pPr>
-      <w:r>
-        <w:rPr>
-          <w:rFonts w:ascii="Lucida Console" w:hAnsi="Lucida Console"/>
-          <w:color w:val="17365D" w:themeColor="text2" w:themeShade="BF"/>
-          <w:lang w:val="en-US"/>
-        </w:rPr>
-        <w:t xml:space="preserve">  "km" : 5,</w:t>
-      </w:r>
-    </w:p>
-    <w:p>
-      <w:pPr>
-        <w:rPr>
-          <w:rFonts w:ascii="Lucida Console" w:hAnsi="Lucida Console"/>
-          <w:color w:val="17365D" w:themeColor="text2" w:themeShade="BF"/>
-          <w:lang w:val="en-US"/>
-        </w:rPr>
-      </w:pPr>
-      <w:r>
-        <w:rPr>
-          <w:rFonts w:ascii="Lucida Console" w:hAnsi="Lucida Console"/>
-          <w:color w:val="17365D" w:themeColor="text2" w:themeShade="BF"/>
-          <w:lang w:val="en-US"/>
-        </w:rPr>
-        <w:t xml:space="preserve">  "trajetDefault" :</w:t>
+        <w:t xml:space="preserve">  "</w:t>
+      </w:r>
+      <w:proofErr w:type="spellStart"/>
+      <w:proofErr w:type="gramStart"/>
+      <w:r>
+        <w:rPr>
+          <w:rFonts w:ascii="Lucida Console" w:hAnsi="Lucida Console"/>
+          <w:color w:val="17365D" w:themeColor="text2" w:themeShade="BF"/>
+          <w:lang w:val="en-US"/>
+        </w:rPr>
+        <w:t>nbPlaces</w:t>
+      </w:r>
+      <w:proofErr w:type="spellEnd"/>
+      <w:proofErr w:type="gramEnd"/>
+      <w:r>
+        <w:rPr>
+          <w:rFonts w:ascii="Lucida Console" w:hAnsi="Lucida Console"/>
+          <w:color w:val="17365D" w:themeColor="text2" w:themeShade="BF"/>
+          <w:lang w:val="en-US"/>
+        </w:rPr>
+        <w:t>" : 4,</w:t>
+      </w:r>
+    </w:p>
+    <w:p>
+      <w:pPr>
+        <w:rPr>
+          <w:rFonts w:ascii="Lucida Console" w:hAnsi="Lucida Console"/>
+          <w:color w:val="17365D" w:themeColor="text2" w:themeShade="BF"/>
+          <w:lang w:val="en-US"/>
+        </w:rPr>
+      </w:pPr>
+      <w:r>
+        <w:rPr>
+          <w:rFonts w:ascii="Lucida Console" w:hAnsi="Lucida Console"/>
+          <w:color w:val="17365D" w:themeColor="text2" w:themeShade="BF"/>
+          <w:lang w:val="en-US"/>
+        </w:rPr>
+        <w:t xml:space="preserve">  "</w:t>
+      </w:r>
+      <w:proofErr w:type="gramStart"/>
+      <w:r>
+        <w:rPr>
+          <w:rFonts w:ascii="Lucida Console" w:hAnsi="Lucida Console"/>
+          <w:color w:val="17365D" w:themeColor="text2" w:themeShade="BF"/>
+          <w:lang w:val="en-US"/>
+        </w:rPr>
+        <w:t>price</w:t>
+      </w:r>
+      <w:proofErr w:type="gramEnd"/>
+      <w:r>
+        <w:rPr>
+          <w:rFonts w:ascii="Lucida Console" w:hAnsi="Lucida Console"/>
+          <w:color w:val="17365D" w:themeColor="text2" w:themeShade="BF"/>
+          <w:lang w:val="en-US"/>
+        </w:rPr>
+        <w:t>" : 22.00,</w:t>
+      </w:r>
+    </w:p>
+    <w:p>
+      <w:pPr>
+        <w:rPr>
+          <w:rFonts w:ascii="Lucida Console" w:hAnsi="Lucida Console"/>
+          <w:color w:val="17365D" w:themeColor="text2" w:themeShade="BF"/>
+          <w:lang w:val="en-US"/>
+        </w:rPr>
+      </w:pPr>
+      <w:r>
+        <w:rPr>
+          <w:rFonts w:ascii="Lucida Console" w:hAnsi="Lucida Console"/>
+          <w:color w:val="17365D" w:themeColor="text2" w:themeShade="BF"/>
+          <w:lang w:val="en-US"/>
+        </w:rPr>
+        <w:t xml:space="preserve">  "</w:t>
+      </w:r>
+      <w:proofErr w:type="gramStart"/>
+      <w:r>
+        <w:rPr>
+          <w:rFonts w:ascii="Lucida Console" w:hAnsi="Lucida Console"/>
+          <w:color w:val="17365D" w:themeColor="text2" w:themeShade="BF"/>
+          <w:lang w:val="en-US"/>
+        </w:rPr>
+        <w:t>km</w:t>
+      </w:r>
+      <w:proofErr w:type="gramEnd"/>
+      <w:r>
+        <w:rPr>
+          <w:rFonts w:ascii="Lucida Console" w:hAnsi="Lucida Console"/>
+          <w:color w:val="17365D" w:themeColor="text2" w:themeShade="BF"/>
+          <w:lang w:val="en-US"/>
+        </w:rPr>
+        <w:t>" : 5,</w:t>
+      </w:r>
+    </w:p>
+    <w:p>
+      <w:pPr>
+        <w:rPr>
+          <w:rFonts w:ascii="Lucida Console" w:hAnsi="Lucida Console"/>
+          <w:color w:val="17365D" w:themeColor="text2" w:themeShade="BF"/>
+          <w:lang w:val="en-US"/>
+        </w:rPr>
+      </w:pPr>
+      <w:r>
+        <w:rPr>
+          <w:rFonts w:ascii="Lucida Console" w:hAnsi="Lucida Console"/>
+          <w:color w:val="17365D" w:themeColor="text2" w:themeShade="BF"/>
+          <w:lang w:val="en-US"/>
+        </w:rPr>
+        <w:t xml:space="preserve">  "</w:t>
+      </w:r>
+      <w:proofErr w:type="spellStart"/>
+      <w:proofErr w:type="gramStart"/>
+      <w:r>
+        <w:rPr>
+          <w:rFonts w:ascii="Lucida Console" w:hAnsi="Lucida Console"/>
+          <w:color w:val="17365D" w:themeColor="text2" w:themeShade="BF"/>
+          <w:lang w:val="en-US"/>
+        </w:rPr>
+        <w:t>trajetDefault</w:t>
+      </w:r>
+      <w:proofErr w:type="spellEnd"/>
+      <w:proofErr w:type="gramEnd"/>
+      <w:r>
+        <w:rPr>
+          <w:rFonts w:ascii="Lucida Console" w:hAnsi="Lucida Console"/>
+          <w:color w:val="17365D" w:themeColor="text2" w:themeShade="BF"/>
+          <w:lang w:val="en-US"/>
+        </w:rPr>
+        <w:t>" :</w:t>
       </w:r>
     </w:p>
     <w:p>
@@ -1174,75 +1743,234 @@
           <w:color w:val="17365D" w:themeColor="text2" w:themeShade="BF"/>
           <w:lang w:val="en-US"/>
         </w:rPr>
-        <w:t xml:space="preserve">  "idAuthor":"alb",</w:t>
-      </w:r>
-    </w:p>
-    <w:p>
-      <w:pPr>
-        <w:rPr>
-          <w:rFonts w:ascii="Lucida Console" w:hAnsi="Lucida Console"/>
-          <w:color w:val="17365D" w:themeColor="text2" w:themeShade="BF"/>
-          <w:lang w:val="en-US"/>
-        </w:rPr>
-      </w:pPr>
-      <w:r>
-        <w:rPr>
-          <w:rFonts w:ascii="Lucida Console" w:hAnsi="Lucida Console"/>
-          <w:color w:val="17365D" w:themeColor="text2" w:themeShade="BF"/>
-          <w:lang w:val="en-US"/>
-        </w:rPr>
-        <w:t xml:space="preserve">  "departureDateTime":"Jun 1 2005  1:33PM", </w:t>
-      </w:r>
-    </w:p>
-    <w:p>
-      <w:pPr>
-        <w:rPr>
-          <w:rFonts w:ascii="Lucida Console" w:hAnsi="Lucida Console"/>
-          <w:color w:val="17365D" w:themeColor="text2" w:themeShade="BF"/>
-          <w:lang w:val="en-US"/>
-        </w:rPr>
-      </w:pPr>
-      <w:r>
-        <w:rPr>
-          <w:rFonts w:ascii="Lucida Console" w:hAnsi="Lucida Console"/>
-          <w:color w:val="17365D" w:themeColor="text2" w:themeShade="BF"/>
-          <w:lang w:val="en-US"/>
-        </w:rPr>
-        <w:t xml:space="preserve">  "arrivalDateTime":"Jun 1 2005  2:33PM", </w:t>
-      </w:r>
-    </w:p>
-    <w:p>
-      <w:pPr>
-        <w:rPr>
-          <w:rFonts w:ascii="Lucida Console" w:hAnsi="Lucida Console"/>
-          <w:color w:val="17365D" w:themeColor="text2" w:themeShade="BF"/>
-          <w:lang w:val="en-US"/>
-        </w:rPr>
-      </w:pPr>
-      <w:r>
-        <w:rPr>
-          <w:rFonts w:ascii="Lucida Console" w:hAnsi="Lucida Console"/>
-          <w:color w:val="17365D" w:themeColor="text2" w:themeShade="BF"/>
-          <w:lang w:val="en-US"/>
-        </w:rPr>
-        <w:t xml:space="preserve">  "frequency":"mp" ,</w:t>
-      </w:r>
-    </w:p>
-    <w:p>
-      <w:pPr>
-        <w:rPr>
-          <w:rFonts w:ascii="Lucida Console" w:hAnsi="Lucida Console"/>
-          <w:color w:val="17365D" w:themeColor="text2" w:themeShade="BF"/>
-          <w:lang w:val="en-US"/>
-        </w:rPr>
-      </w:pPr>
-      <w:r>
-        <w:rPr>
-          <w:rFonts w:ascii="Lucida Console" w:hAnsi="Lucida Console"/>
-          <w:color w:val="17365D" w:themeColor="text2" w:themeShade="BF"/>
-          <w:lang w:val="en-US"/>
-        </w:rPr>
-        <w:t xml:space="preserve">  "departureAddress":</w:t>
+        <w:t>"id":""</w:t>
+      </w:r>
+      <w:r>
+        <w:rPr>
+          <w:rFonts w:ascii="Lucida Console" w:hAnsi="Lucida Console"/>
+          <w:color w:val="17365D" w:themeColor="text2" w:themeShade="BF"/>
+          <w:lang w:val="en-US"/>
+        </w:rPr>
+        <w:t>,</w:t>
+      </w:r>
+    </w:p>
+    <w:p>
+      <w:pPr>
+        <w:rPr>
+          <w:rFonts w:ascii="Lucida Console" w:hAnsi="Lucida Console"/>
+          <w:color w:val="17365D" w:themeColor="text2" w:themeShade="BF"/>
+          <w:lang w:val="en-US"/>
+        </w:rPr>
+      </w:pPr>
+      <w:r>
+        <w:rPr>
+          <w:rFonts w:ascii="Lucida Console" w:hAnsi="Lucida Console"/>
+          <w:color w:val="17365D" w:themeColor="text2" w:themeShade="BF"/>
+          <w:lang w:val="en-US"/>
+        </w:rPr>
+        <w:t xml:space="preserve">  "</w:t>
+      </w:r>
+      <w:proofErr w:type="spellStart"/>
+      <w:proofErr w:type="gramStart"/>
+      <w:r>
+        <w:rPr>
+          <w:rFonts w:ascii="Lucida Console" w:hAnsi="Lucida Console"/>
+          <w:color w:val="17365D" w:themeColor="text2" w:themeShade="BF"/>
+          <w:lang w:val="en-US"/>
+        </w:rPr>
+        <w:t>idAuthor</w:t>
+      </w:r>
+      <w:proofErr w:type="spellEnd"/>
+      <w:proofErr w:type="gramEnd"/>
+      <w:r>
+        <w:rPr>
+          <w:rFonts w:ascii="Lucida Console" w:hAnsi="Lucida Console"/>
+          <w:color w:val="17365D" w:themeColor="text2" w:themeShade="BF"/>
+          <w:lang w:val="en-US"/>
+        </w:rPr>
+        <w:t>":"</w:t>
+      </w:r>
+      <w:proofErr w:type="spellStart"/>
+      <w:r>
+        <w:rPr>
+          <w:rFonts w:ascii="Lucida Console" w:hAnsi="Lucida Console"/>
+          <w:color w:val="17365D" w:themeColor="text2" w:themeShade="BF"/>
+          <w:lang w:val="en-US"/>
+        </w:rPr>
+        <w:t>alb</w:t>
+      </w:r>
+      <w:proofErr w:type="spellEnd"/>
+      <w:r>
+        <w:rPr>
+          <w:rFonts w:ascii="Lucida Console" w:hAnsi="Lucida Console"/>
+          <w:color w:val="17365D" w:themeColor="text2" w:themeShade="BF"/>
+          <w:lang w:val="en-US"/>
+        </w:rPr>
+        <w:t>",</w:t>
+      </w:r>
+    </w:p>
+    <w:p>
+      <w:pPr>
+        <w:rPr>
+          <w:rFonts w:ascii="Lucida Console" w:hAnsi="Lucida Console"/>
+          <w:color w:val="17365D" w:themeColor="text2" w:themeShade="BF"/>
+          <w:lang w:val="en-US"/>
+        </w:rPr>
+      </w:pPr>
+      <w:r>
+        <w:rPr>
+          <w:rFonts w:ascii="Lucida Console" w:hAnsi="Lucida Console"/>
+          <w:color w:val="17365D" w:themeColor="text2" w:themeShade="BF"/>
+          <w:lang w:val="en-US"/>
+        </w:rPr>
+        <w:t xml:space="preserve">  "</w:t>
+      </w:r>
+      <w:proofErr w:type="spellStart"/>
+      <w:proofErr w:type="gramStart"/>
+      <w:r>
+        <w:rPr>
+          <w:rFonts w:ascii="Lucida Console" w:hAnsi="Lucida Console"/>
+          <w:color w:val="17365D" w:themeColor="text2" w:themeShade="BF"/>
+          <w:lang w:val="en-US"/>
+        </w:rPr>
+        <w:t>departureDateTime</w:t>
+      </w:r>
+      <w:proofErr w:type="spellEnd"/>
+      <w:proofErr w:type="gramEnd"/>
+      <w:r>
+        <w:rPr>
+          <w:rFonts w:ascii="Lucida Console" w:hAnsi="Lucida Console"/>
+          <w:color w:val="17365D" w:themeColor="text2" w:themeShade="BF"/>
+          <w:lang w:val="en-US"/>
+        </w:rPr>
+        <w:t xml:space="preserve">":"Jun 1 2005  1:33PM", </w:t>
+      </w:r>
+    </w:p>
+    <w:p>
+      <w:pPr>
+        <w:rPr>
+          <w:rFonts w:ascii="Lucida Console" w:hAnsi="Lucida Console"/>
+          <w:color w:val="17365D" w:themeColor="text2" w:themeShade="BF"/>
+          <w:lang w:val="en-US"/>
+        </w:rPr>
+      </w:pPr>
+      <w:r>
+        <w:rPr>
+          <w:rFonts w:ascii="Lucida Console" w:hAnsi="Lucida Console"/>
+          <w:color w:val="17365D" w:themeColor="text2" w:themeShade="BF"/>
+          <w:lang w:val="en-US"/>
+        </w:rPr>
+        <w:t xml:space="preserve">  "</w:t>
+      </w:r>
+      <w:proofErr w:type="spellStart"/>
+      <w:proofErr w:type="gramStart"/>
+      <w:r>
+        <w:rPr>
+          <w:rFonts w:ascii="Lucida Console" w:hAnsi="Lucida Console"/>
+          <w:color w:val="17365D" w:themeColor="text2" w:themeShade="BF"/>
+          <w:lang w:val="en-US"/>
+        </w:rPr>
+        <w:t>arrivalDateTime</w:t>
+      </w:r>
+      <w:proofErr w:type="spellEnd"/>
+      <w:proofErr w:type="gramEnd"/>
+      <w:r>
+        <w:rPr>
+          <w:rFonts w:ascii="Lucida Console" w:hAnsi="Lucida Console"/>
+          <w:color w:val="17365D" w:themeColor="text2" w:themeShade="BF"/>
+          <w:lang w:val="en-US"/>
+        </w:rPr>
+        <w:t xml:space="preserve">":"Jun 1 2005  2:33PM", </w:t>
+      </w:r>
+    </w:p>
+    <w:p>
+      <w:pPr>
+        <w:rPr>
+          <w:rFonts w:ascii="Lucida Console" w:hAnsi="Lucida Console"/>
+          <w:color w:val="17365D" w:themeColor="text2" w:themeShade="BF"/>
+          <w:lang w:val="en-US"/>
+        </w:rPr>
+      </w:pPr>
+      <w:r>
+        <w:rPr>
+          <w:rFonts w:ascii="Lucida Console" w:hAnsi="Lucida Console"/>
+          <w:color w:val="17365D" w:themeColor="text2" w:themeShade="BF"/>
+          <w:lang w:val="en-US"/>
+        </w:rPr>
+        <w:t xml:space="preserve">  "</w:t>
+      </w:r>
+      <w:proofErr w:type="gramStart"/>
+      <w:r>
+        <w:rPr>
+          <w:rFonts w:ascii="Lucida Console" w:hAnsi="Lucida Console"/>
+          <w:color w:val="17365D" w:themeColor="text2" w:themeShade="BF"/>
+          <w:lang w:val="en-US"/>
+        </w:rPr>
+        <w:t>frequency</w:t>
+      </w:r>
+      <w:proofErr w:type="gramEnd"/>
+      <w:r>
+        <w:rPr>
+          <w:rFonts w:ascii="Lucida Console" w:hAnsi="Lucida Console"/>
+          <w:color w:val="17365D" w:themeColor="text2" w:themeShade="BF"/>
+          <w:lang w:val="en-US"/>
+        </w:rPr>
+        <w:t>":"</w:t>
+      </w:r>
+      <w:proofErr w:type="spellStart"/>
+      <w:r>
+        <w:rPr>
+          <w:rFonts w:ascii="Lucida Console" w:hAnsi="Lucida Console"/>
+          <w:color w:val="17365D" w:themeColor="text2" w:themeShade="BF"/>
+          <w:lang w:val="en-US"/>
+        </w:rPr>
+        <w:t>mp</w:t>
+      </w:r>
+      <w:proofErr w:type="spellEnd"/>
+      <w:r>
+        <w:rPr>
+          <w:rFonts w:ascii="Lucida Console" w:hAnsi="Lucida Console"/>
+          <w:color w:val="17365D" w:themeColor="text2" w:themeShade="BF"/>
+          <w:lang w:val="en-US"/>
+        </w:rPr>
+        <w:t>" ,</w:t>
+      </w:r>
+    </w:p>
+    <w:p>
+      <w:pPr>
+        <w:rPr>
+          <w:rFonts w:ascii="Lucida Console" w:hAnsi="Lucida Console"/>
+          <w:color w:val="17365D" w:themeColor="text2" w:themeShade="BF"/>
+          <w:lang w:val="en-US"/>
+        </w:rPr>
+      </w:pPr>
+      <w:r>
+        <w:rPr>
+          <w:rFonts w:ascii="Lucida Console" w:hAnsi="Lucida Console"/>
+          <w:color w:val="17365D" w:themeColor="text2" w:themeShade="BF"/>
+          <w:lang w:val="en-US"/>
+        </w:rPr>
+        <w:t xml:space="preserve">  "</w:t>
+      </w:r>
+      <w:proofErr w:type="spellStart"/>
+      <w:proofErr w:type="gramStart"/>
+      <w:r>
+        <w:rPr>
+          <w:rFonts w:ascii="Lucida Console" w:hAnsi="Lucida Console"/>
+          <w:color w:val="17365D" w:themeColor="text2" w:themeShade="BF"/>
+          <w:lang w:val="en-US"/>
+        </w:rPr>
+        <w:t>departureAddress</w:t>
+      </w:r>
+      <w:proofErr w:type="spellEnd"/>
+      <w:proofErr w:type="gramEnd"/>
+      <w:r>
+        <w:rPr>
+          <w:rFonts w:ascii="Lucida Console" w:hAnsi="Lucida Console"/>
+          <w:color w:val="17365D" w:themeColor="text2" w:themeShade="BF"/>
+          <w:lang w:val="en-US"/>
+        </w:rPr>
+        <w:t>":</w:t>
       </w:r>
     </w:p>
     <w:p>
@@ -1276,7 +2004,43 @@
           <w:color w:val="17365D" w:themeColor="text2" w:themeShade="BF"/>
           <w:lang w:val="en-US"/>
         </w:rPr>
-        <w:t xml:space="preserve">    "id":"", "civicNo":"2315", "routeName":"Boul Lemieux", "postalCode":"G1P 5X5", "appartNo":"11"</w:t>
+        <w:t xml:space="preserve">    "id":"", "civicNo":"2315", "</w:t>
+      </w:r>
+      <w:proofErr w:type="spellStart"/>
+      <w:r>
+        <w:rPr>
+          <w:rFonts w:ascii="Lucida Console" w:hAnsi="Lucida Console"/>
+          <w:color w:val="17365D" w:themeColor="text2" w:themeShade="BF"/>
+          <w:lang w:val="en-US"/>
+        </w:rPr>
+        <w:t>routeName</w:t>
+      </w:r>
+      <w:proofErr w:type="spellEnd"/>
+      <w:r>
+        <w:rPr>
+          <w:rFonts w:ascii="Lucida Console" w:hAnsi="Lucida Console"/>
+          <w:color w:val="17365D" w:themeColor="text2" w:themeShade="BF"/>
+          <w:lang w:val="en-US"/>
+        </w:rPr>
+        <w:t>":"</w:t>
+      </w:r>
+      <w:proofErr w:type="spellStart"/>
+      <w:r>
+        <w:rPr>
+          <w:rFonts w:ascii="Lucida Console" w:hAnsi="Lucida Console"/>
+          <w:color w:val="17365D" w:themeColor="text2" w:themeShade="BF"/>
+          <w:lang w:val="en-US"/>
+        </w:rPr>
+        <w:t>Boul</w:t>
+      </w:r>
+      <w:proofErr w:type="spellEnd"/>
+      <w:r>
+        <w:rPr>
+          <w:rFonts w:ascii="Lucida Console" w:hAnsi="Lucida Console"/>
+          <w:color w:val="17365D" w:themeColor="text2" w:themeShade="BF"/>
+          <w:lang w:val="en-US"/>
+        </w:rPr>
+        <w:t xml:space="preserve"> Lemieux", "postalCode":"G1P 5X5", "appartNo":"11"</w:t>
       </w:r>
     </w:p>
     <w:p>
@@ -1327,7 +2091,27 @@
           <w:color w:val="17365D" w:themeColor="text2" w:themeShade="BF"/>
           <w:lang w:val="en-US"/>
         </w:rPr>
-        <w:t xml:space="preserve">  "arrivalAddress":</w:t>
+        <w:t xml:space="preserve">  "</w:t>
+      </w:r>
+      <w:proofErr w:type="spellStart"/>
+      <w:proofErr w:type="gramStart"/>
+      <w:r>
+        <w:rPr>
+          <w:rFonts w:ascii="Lucida Console" w:hAnsi="Lucida Console"/>
+          <w:color w:val="17365D" w:themeColor="text2" w:themeShade="BF"/>
+          <w:lang w:val="en-US"/>
+        </w:rPr>
+        <w:t>arrivalAddress</w:t>
+      </w:r>
+      <w:proofErr w:type="spellEnd"/>
+      <w:proofErr w:type="gramEnd"/>
+      <w:r>
+        <w:rPr>
+          <w:rFonts w:ascii="Lucida Console" w:hAnsi="Lucida Console"/>
+          <w:color w:val="17365D" w:themeColor="text2" w:themeShade="BF"/>
+          <w:lang w:val="en-US"/>
+        </w:rPr>
+        <w:t>":</w:t>
       </w:r>
     </w:p>
     <w:p>
@@ -1361,7 +2145,43 @@
           <w:color w:val="17365D" w:themeColor="text2" w:themeShade="BF"/>
           <w:lang w:val="en-US"/>
         </w:rPr>
-        <w:t xml:space="preserve">    "id":"", "civicNo":"4562", "routeName":"Boul Legendre", "postalCode":"G1P 5X5", "appartNo":"18"</w:t>
+        <w:t xml:space="preserve">    "id":"", "civicNo":"4562", "</w:t>
+      </w:r>
+      <w:proofErr w:type="spellStart"/>
+      <w:r>
+        <w:rPr>
+          <w:rFonts w:ascii="Lucida Console" w:hAnsi="Lucida Console"/>
+          <w:color w:val="17365D" w:themeColor="text2" w:themeShade="BF"/>
+          <w:lang w:val="en-US"/>
+        </w:rPr>
+        <w:t>routeName</w:t>
+      </w:r>
+      <w:proofErr w:type="spellEnd"/>
+      <w:r>
+        <w:rPr>
+          <w:rFonts w:ascii="Lucida Console" w:hAnsi="Lucida Console"/>
+          <w:color w:val="17365D" w:themeColor="text2" w:themeShade="BF"/>
+          <w:lang w:val="en-US"/>
+        </w:rPr>
+        <w:t>":"</w:t>
+      </w:r>
+      <w:proofErr w:type="spellStart"/>
+      <w:r>
+        <w:rPr>
+          <w:rFonts w:ascii="Lucida Console" w:hAnsi="Lucida Console"/>
+          <w:color w:val="17365D" w:themeColor="text2" w:themeShade="BF"/>
+          <w:lang w:val="en-US"/>
+        </w:rPr>
+        <w:t>Boul</w:t>
+      </w:r>
+      <w:proofErr w:type="spellEnd"/>
+      <w:r>
+        <w:rPr>
+          <w:rFonts w:ascii="Lucida Console" w:hAnsi="Lucida Console"/>
+          <w:color w:val="17365D" w:themeColor="text2" w:themeShade="BF"/>
+          <w:lang w:val="en-US"/>
+        </w:rPr>
+        <w:t xml:space="preserve"> Legendre", "postalCode":"G1P 5X5", "appartNo":"18"</w:t>
       </w:r>
     </w:p>
     <w:p>
@@ -1384,7 +2204,23 @@
           <w:rFonts w:ascii="Lucida Console" w:hAnsi="Lucida Console"/>
           <w:color w:val="17365D" w:themeColor="text2" w:themeShade="BF"/>
         </w:rPr>
-        <w:t>, "long":"-71.3330222", "lat":"46.8208264"</w:t>
+        <w:t>, "</w:t>
+      </w:r>
+      <w:proofErr w:type="gramStart"/>
+      <w:r>
+        <w:rPr>
+          <w:rFonts w:ascii="Lucida Console" w:hAnsi="Lucida Console"/>
+          <w:color w:val="17365D" w:themeColor="text2" w:themeShade="BF"/>
+        </w:rPr>
+        <w:t>long</w:t>
+      </w:r>
+      <w:proofErr w:type="gramEnd"/>
+      <w:r>
+        <w:rPr>
+          <w:rFonts w:ascii="Lucida Console" w:hAnsi="Lucida Console"/>
+          <w:color w:val="17365D" w:themeColor="text2" w:themeShade="BF"/>
+        </w:rPr>
+        <w:t>":"-71.3330222", "lat":"46.8208264"</w:t>
       </w:r>
     </w:p>
     <w:p>
@@ -1414,6 +2250,7 @@
           <w:rFonts w:ascii="Lucida Console" w:hAnsi="Lucida Console"/>
           <w:color w:val="17365D" w:themeColor="text2" w:themeShade="BF"/>
         </w:rPr>
+        <w:lastRenderedPageBreak/>
         <w:t xml:space="preserve">  }</w:t>
       </w:r>
     </w:p>
@@ -1429,7 +2266,6 @@
           <w:rFonts w:ascii="Lucida Console" w:hAnsi="Lucida Console"/>
           <w:color w:val="17365D" w:themeColor="text2" w:themeShade="BF"/>
         </w:rPr>
-        <w:lastRenderedPageBreak/>
         <w:t>}</w:t>
       </w:r>
     </w:p>
@@ -1472,10 +2308,15 @@
         </w:rPr>
       </w:pPr>
       <w:r>
-        <w:t>5</w:t>
-      </w:r>
-      <w:r>
-        <w:t>. Json à envoyer (</w:t>
+        <w:t xml:space="preserve">5. </w:t>
+      </w:r>
+      <w:proofErr w:type="spellStart"/>
+      <w:r>
+        <w:t>Json</w:t>
+      </w:r>
+      <w:proofErr w:type="spellEnd"/>
+      <w:r>
+        <w:t xml:space="preserve"> à envoyer (</w:t>
       </w:r>
       <w:r>
         <w:t>Création d’un trajet</w:t>
@@ -1489,9 +2330,11 @@
         </w:rPr>
         <w:t xml:space="preserve"> </w:t>
       </w:r>
+      <w:proofErr w:type="spellStart"/>
       <w:r>
         <w:t>eg</w:t>
       </w:r>
+      <w:proofErr w:type="spellEnd"/>
       <w:r>
         <w:t> :</w:t>
       </w:r>
@@ -1551,75 +2394,209 @@
           <w:lang w:val="en-US"/>
         </w:rPr>
         <w:tab/>
-        <w:t>"idAuthor":"alb",</w:t>
-      </w:r>
-    </w:p>
-    <w:p>
-      <w:pPr>
-        <w:rPr>
-          <w:rFonts w:ascii="Lucida Console" w:hAnsi="Lucida Console"/>
-          <w:color w:val="17365D" w:themeColor="text2" w:themeShade="BF"/>
-          <w:lang w:val="en-US"/>
-        </w:rPr>
-      </w:pPr>
-      <w:r>
-        <w:rPr>
-          <w:rFonts w:ascii="Lucida Console" w:hAnsi="Lucida Console"/>
-          <w:color w:val="17365D" w:themeColor="text2" w:themeShade="BF"/>
-          <w:lang w:val="en-US"/>
-        </w:rPr>
-        <w:t xml:space="preserve">    "departureDateTime":"Jun 1 2005  1:33PM", </w:t>
-      </w:r>
-    </w:p>
-    <w:p>
-      <w:pPr>
-        <w:rPr>
-          <w:rFonts w:ascii="Lucida Console" w:hAnsi="Lucida Console"/>
-          <w:color w:val="17365D" w:themeColor="text2" w:themeShade="BF"/>
-          <w:lang w:val="en-US"/>
-        </w:rPr>
-      </w:pPr>
-      <w:r>
-        <w:rPr>
-          <w:rFonts w:ascii="Lucida Console" w:hAnsi="Lucida Console"/>
-          <w:color w:val="17365D" w:themeColor="text2" w:themeShade="BF"/>
-          <w:lang w:val="en-US"/>
-        </w:rPr>
-        <w:t xml:space="preserve">    "arrivalDateTime":"Jun 1 2005  2:33PM", </w:t>
-      </w:r>
-    </w:p>
-    <w:p>
-      <w:pPr>
-        <w:rPr>
-          <w:rFonts w:ascii="Lucida Console" w:hAnsi="Lucida Console"/>
-          <w:color w:val="17365D" w:themeColor="text2" w:themeShade="BF"/>
-          <w:lang w:val="en-US"/>
-        </w:rPr>
-      </w:pPr>
-      <w:r>
-        <w:rPr>
-          <w:rFonts w:ascii="Lucida Console" w:hAnsi="Lucida Console"/>
-          <w:color w:val="17365D" w:themeColor="text2" w:themeShade="BF"/>
-          <w:lang w:val="en-US"/>
-        </w:rPr>
-        <w:t xml:space="preserve">    "frequency":"mp" ,</w:t>
-      </w:r>
-    </w:p>
-    <w:p>
-      <w:pPr>
-        <w:rPr>
-          <w:rFonts w:ascii="Lucida Console" w:hAnsi="Lucida Console"/>
-          <w:color w:val="17365D" w:themeColor="text2" w:themeShade="BF"/>
-          <w:lang w:val="en-US"/>
-        </w:rPr>
-      </w:pPr>
-      <w:r>
-        <w:rPr>
-          <w:rFonts w:ascii="Lucida Console" w:hAnsi="Lucida Console"/>
-          <w:color w:val="17365D" w:themeColor="text2" w:themeShade="BF"/>
-          <w:lang w:val="en-US"/>
-        </w:rPr>
-        <w:t xml:space="preserve">    "departureAddress":</w:t>
+        <w:t>"</w:t>
+      </w:r>
+      <w:proofErr w:type="spellStart"/>
+      <w:proofErr w:type="gramStart"/>
+      <w:r>
+        <w:rPr>
+          <w:rFonts w:ascii="Lucida Console" w:hAnsi="Lucida Console"/>
+          <w:color w:val="17365D" w:themeColor="text2" w:themeShade="BF"/>
+          <w:lang w:val="en-US"/>
+        </w:rPr>
+        <w:t>idAuthor</w:t>
+      </w:r>
+      <w:proofErr w:type="spellEnd"/>
+      <w:proofErr w:type="gramEnd"/>
+      <w:r>
+        <w:rPr>
+          <w:rFonts w:ascii="Lucida Console" w:hAnsi="Lucida Console"/>
+          <w:color w:val="17365D" w:themeColor="text2" w:themeShade="BF"/>
+          <w:lang w:val="en-US"/>
+        </w:rPr>
+        <w:t>":"</w:t>
+      </w:r>
+      <w:proofErr w:type="spellStart"/>
+      <w:r>
+        <w:rPr>
+          <w:rFonts w:ascii="Lucida Console" w:hAnsi="Lucida Console"/>
+          <w:color w:val="17365D" w:themeColor="text2" w:themeShade="BF"/>
+          <w:lang w:val="en-US"/>
+        </w:rPr>
+        <w:t>alb</w:t>
+      </w:r>
+      <w:proofErr w:type="spellEnd"/>
+      <w:r>
+        <w:rPr>
+          <w:rFonts w:ascii="Lucida Console" w:hAnsi="Lucida Console"/>
+          <w:color w:val="17365D" w:themeColor="text2" w:themeShade="BF"/>
+          <w:lang w:val="en-US"/>
+        </w:rPr>
+        <w:t>",</w:t>
+      </w:r>
+    </w:p>
+    <w:p>
+      <w:pPr>
+        <w:rPr>
+          <w:rFonts w:ascii="Lucida Console" w:hAnsi="Lucida Console"/>
+          <w:color w:val="17365D" w:themeColor="text2" w:themeShade="BF"/>
+          <w:lang w:val="en-US"/>
+        </w:rPr>
+      </w:pPr>
+      <w:r>
+        <w:rPr>
+          <w:rFonts w:ascii="Lucida Console" w:hAnsi="Lucida Console"/>
+          <w:color w:val="17365D" w:themeColor="text2" w:themeShade="BF"/>
+          <w:lang w:val="en-US"/>
+        </w:rPr>
+        <w:t xml:space="preserve">    "</w:t>
+      </w:r>
+      <w:proofErr w:type="spellStart"/>
+      <w:proofErr w:type="gramStart"/>
+      <w:r>
+        <w:rPr>
+          <w:rFonts w:ascii="Lucida Console" w:hAnsi="Lucida Console"/>
+          <w:color w:val="17365D" w:themeColor="text2" w:themeShade="BF"/>
+          <w:lang w:val="en-US"/>
+        </w:rPr>
+        <w:t>departureDateTime</w:t>
+      </w:r>
+      <w:proofErr w:type="spellEnd"/>
+      <w:proofErr w:type="gramEnd"/>
+      <w:r>
+        <w:rPr>
+          <w:rFonts w:ascii="Lucida Console" w:hAnsi="Lucida Console"/>
+          <w:color w:val="17365D" w:themeColor="text2" w:themeShade="BF"/>
+          <w:lang w:val="en-US"/>
+        </w:rPr>
+        <w:t xml:space="preserve">":"Jun 1 2005  1:33PM", </w:t>
+      </w:r>
+    </w:p>
+    <w:p>
+      <w:pPr>
+        <w:rPr>
+          <w:rFonts w:ascii="Lucida Console" w:hAnsi="Lucida Console"/>
+          <w:color w:val="17365D" w:themeColor="text2" w:themeShade="BF"/>
+          <w:lang w:val="en-US"/>
+        </w:rPr>
+      </w:pPr>
+      <w:r>
+        <w:rPr>
+          <w:rFonts w:ascii="Lucida Console" w:hAnsi="Lucida Console"/>
+          <w:color w:val="17365D" w:themeColor="text2" w:themeShade="BF"/>
+          <w:lang w:val="en-US"/>
+        </w:rPr>
+        <w:t xml:space="preserve">    "</w:t>
+      </w:r>
+      <w:proofErr w:type="spellStart"/>
+      <w:proofErr w:type="gramStart"/>
+      <w:r>
+        <w:rPr>
+          <w:rFonts w:ascii="Lucida Console" w:hAnsi="Lucida Console"/>
+          <w:color w:val="17365D" w:themeColor="text2" w:themeShade="BF"/>
+          <w:lang w:val="en-US"/>
+        </w:rPr>
+        <w:t>arrivalDateTime</w:t>
+      </w:r>
+      <w:proofErr w:type="spellEnd"/>
+      <w:proofErr w:type="gramEnd"/>
+      <w:r>
+        <w:rPr>
+          <w:rFonts w:ascii="Lucida Console" w:hAnsi="Lucida Console"/>
+          <w:color w:val="17365D" w:themeColor="text2" w:themeShade="BF"/>
+          <w:lang w:val="en-US"/>
+        </w:rPr>
+        <w:t xml:space="preserve">":"Jun 1 2005  2:33PM", </w:t>
+      </w:r>
+    </w:p>
+    <w:p>
+      <w:pPr>
+        <w:rPr>
+          <w:rFonts w:ascii="Lucida Console" w:hAnsi="Lucida Console"/>
+          <w:color w:val="17365D" w:themeColor="text2" w:themeShade="BF"/>
+          <w:lang w:val="en-US"/>
+        </w:rPr>
+      </w:pPr>
+      <w:r>
+        <w:rPr>
+          <w:rFonts w:ascii="Lucida Console" w:hAnsi="Lucida Console"/>
+          <w:color w:val="17365D" w:themeColor="text2" w:themeShade="BF"/>
+          <w:lang w:val="en-US"/>
+        </w:rPr>
+        <w:t xml:space="preserve">    "</w:t>
+      </w:r>
+      <w:proofErr w:type="gramStart"/>
+      <w:r>
+        <w:rPr>
+          <w:rFonts w:ascii="Lucida Console" w:hAnsi="Lucida Console"/>
+          <w:color w:val="17365D" w:themeColor="text2" w:themeShade="BF"/>
+          <w:lang w:val="en-US"/>
+        </w:rPr>
+        <w:t>frequency</w:t>
+      </w:r>
+      <w:proofErr w:type="gramEnd"/>
+      <w:r>
+        <w:rPr>
+          <w:rFonts w:ascii="Lucida Console" w:hAnsi="Lucida Console"/>
+          <w:color w:val="17365D" w:themeColor="text2" w:themeShade="BF"/>
+          <w:lang w:val="en-US"/>
+        </w:rPr>
+        <w:t>":"</w:t>
+      </w:r>
+      <w:proofErr w:type="spellStart"/>
+      <w:r>
+        <w:rPr>
+          <w:rFonts w:ascii="Lucida Console" w:hAnsi="Lucida Console"/>
+          <w:color w:val="17365D" w:themeColor="text2" w:themeShade="BF"/>
+          <w:lang w:val="en-US"/>
+        </w:rPr>
+        <w:t>mp</w:t>
+      </w:r>
+      <w:proofErr w:type="spellEnd"/>
+      <w:r>
+        <w:rPr>
+          <w:rFonts w:ascii="Lucida Console" w:hAnsi="Lucida Console"/>
+          <w:color w:val="17365D" w:themeColor="text2" w:themeShade="BF"/>
+          <w:lang w:val="en-US"/>
+        </w:rPr>
+        <w:t>" ,</w:t>
+      </w:r>
+    </w:p>
+    <w:p>
+      <w:pPr>
+        <w:rPr>
+          <w:rFonts w:ascii="Lucida Console" w:hAnsi="Lucida Console"/>
+          <w:color w:val="17365D" w:themeColor="text2" w:themeShade="BF"/>
+          <w:lang w:val="en-US"/>
+        </w:rPr>
+      </w:pPr>
+      <w:r>
+        <w:rPr>
+          <w:rFonts w:ascii="Lucida Console" w:hAnsi="Lucida Console"/>
+          <w:color w:val="17365D" w:themeColor="text2" w:themeShade="BF"/>
+          <w:lang w:val="en-US"/>
+        </w:rPr>
+        <w:t xml:space="preserve">    "</w:t>
+      </w:r>
+      <w:proofErr w:type="spellStart"/>
+      <w:proofErr w:type="gramStart"/>
+      <w:r>
+        <w:rPr>
+          <w:rFonts w:ascii="Lucida Console" w:hAnsi="Lucida Console"/>
+          <w:color w:val="17365D" w:themeColor="text2" w:themeShade="BF"/>
+          <w:lang w:val="en-US"/>
+        </w:rPr>
+        <w:t>departureAddress</w:t>
+      </w:r>
+      <w:proofErr w:type="spellEnd"/>
+      <w:proofErr w:type="gramEnd"/>
+      <w:r>
+        <w:rPr>
+          <w:rFonts w:ascii="Lucida Console" w:hAnsi="Lucida Console"/>
+          <w:color w:val="17365D" w:themeColor="text2" w:themeShade="BF"/>
+          <w:lang w:val="en-US"/>
+        </w:rPr>
+        <w:t>":</w:t>
       </w:r>
     </w:p>
     <w:p>
@@ -1653,7 +2630,43 @@
           <w:color w:val="17365D" w:themeColor="text2" w:themeShade="BF"/>
           <w:lang w:val="en-US"/>
         </w:rPr>
-        <w:t xml:space="preserve">    "id":"", "civicNo":"2315", "routeName":"Boul Lemieux", "postalCode":"G1P 5X5", "appartNo":"11"</w:t>
+        <w:t xml:space="preserve">    "id":"", "civicNo":"2315", "</w:t>
+      </w:r>
+      <w:proofErr w:type="spellStart"/>
+      <w:r>
+        <w:rPr>
+          <w:rFonts w:ascii="Lucida Console" w:hAnsi="Lucida Console"/>
+          <w:color w:val="17365D" w:themeColor="text2" w:themeShade="BF"/>
+          <w:lang w:val="en-US"/>
+        </w:rPr>
+        <w:t>routeName</w:t>
+      </w:r>
+      <w:proofErr w:type="spellEnd"/>
+      <w:r>
+        <w:rPr>
+          <w:rFonts w:ascii="Lucida Console" w:hAnsi="Lucida Console"/>
+          <w:color w:val="17365D" w:themeColor="text2" w:themeShade="BF"/>
+          <w:lang w:val="en-US"/>
+        </w:rPr>
+        <w:t>":"</w:t>
+      </w:r>
+      <w:proofErr w:type="spellStart"/>
+      <w:r>
+        <w:rPr>
+          <w:rFonts w:ascii="Lucida Console" w:hAnsi="Lucida Console"/>
+          <w:color w:val="17365D" w:themeColor="text2" w:themeShade="BF"/>
+          <w:lang w:val="en-US"/>
+        </w:rPr>
+        <w:t>Boul</w:t>
+      </w:r>
+      <w:proofErr w:type="spellEnd"/>
+      <w:r>
+        <w:rPr>
+          <w:rFonts w:ascii="Lucida Console" w:hAnsi="Lucida Console"/>
+          <w:color w:val="17365D" w:themeColor="text2" w:themeShade="BF"/>
+          <w:lang w:val="en-US"/>
+        </w:rPr>
+        <w:t xml:space="preserve"> Lemieux", "postalCode":"G1P 5X5", "appartNo":"11"</w:t>
       </w:r>
     </w:p>
     <w:p>
@@ -1704,7 +2717,27 @@
           <w:color w:val="17365D" w:themeColor="text2" w:themeShade="BF"/>
           <w:lang w:val="en-US"/>
         </w:rPr>
-        <w:t xml:space="preserve">    "arrivalAddress":</w:t>
+        <w:t xml:space="preserve">    "</w:t>
+      </w:r>
+      <w:proofErr w:type="spellStart"/>
+      <w:proofErr w:type="gramStart"/>
+      <w:r>
+        <w:rPr>
+          <w:rFonts w:ascii="Lucida Console" w:hAnsi="Lucida Console"/>
+          <w:color w:val="17365D" w:themeColor="text2" w:themeShade="BF"/>
+          <w:lang w:val="en-US"/>
+        </w:rPr>
+        <w:t>arrivalAddress</w:t>
+      </w:r>
+      <w:proofErr w:type="spellEnd"/>
+      <w:proofErr w:type="gramEnd"/>
+      <w:r>
+        <w:rPr>
+          <w:rFonts w:ascii="Lucida Console" w:hAnsi="Lucida Console"/>
+          <w:color w:val="17365D" w:themeColor="text2" w:themeShade="BF"/>
+          <w:lang w:val="en-US"/>
+        </w:rPr>
+        <w:t>":</w:t>
       </w:r>
     </w:p>
     <w:p>
@@ -1738,7 +2771,43 @@
           <w:color w:val="17365D" w:themeColor="text2" w:themeShade="BF"/>
           <w:lang w:val="en-US"/>
         </w:rPr>
-        <w:t xml:space="preserve">    "id":"", "civicNo":"4562", "routeName":"Boul Legendre", "postalCode":"G1P 5X5", "appartNo":"18"</w:t>
+        <w:t xml:space="preserve">    "id":"", "civicNo":"4562", "</w:t>
+      </w:r>
+      <w:proofErr w:type="spellStart"/>
+      <w:r>
+        <w:rPr>
+          <w:rFonts w:ascii="Lucida Console" w:hAnsi="Lucida Console"/>
+          <w:color w:val="17365D" w:themeColor="text2" w:themeShade="BF"/>
+          <w:lang w:val="en-US"/>
+        </w:rPr>
+        <w:t>routeName</w:t>
+      </w:r>
+      <w:proofErr w:type="spellEnd"/>
+      <w:r>
+        <w:rPr>
+          <w:rFonts w:ascii="Lucida Console" w:hAnsi="Lucida Console"/>
+          <w:color w:val="17365D" w:themeColor="text2" w:themeShade="BF"/>
+          <w:lang w:val="en-US"/>
+        </w:rPr>
+        <w:t>":"</w:t>
+      </w:r>
+      <w:proofErr w:type="spellStart"/>
+      <w:r>
+        <w:rPr>
+          <w:rFonts w:ascii="Lucida Console" w:hAnsi="Lucida Console"/>
+          <w:color w:val="17365D" w:themeColor="text2" w:themeShade="BF"/>
+          <w:lang w:val="en-US"/>
+        </w:rPr>
+        <w:t>Boul</w:t>
+      </w:r>
+      <w:proofErr w:type="spellEnd"/>
+      <w:r>
+        <w:rPr>
+          <w:rFonts w:ascii="Lucida Console" w:hAnsi="Lucida Console"/>
+          <w:color w:val="17365D" w:themeColor="text2" w:themeShade="BF"/>
+          <w:lang w:val="en-US"/>
+        </w:rPr>
+        <w:t xml:space="preserve"> Legendre", "postalCode":"G1P 5X5", "appartNo":"18"</w:t>
       </w:r>
     </w:p>
     <w:p>
@@ -1761,7 +2830,23 @@
           <w:rFonts w:ascii="Lucida Console" w:hAnsi="Lucida Console"/>
           <w:color w:val="17365D" w:themeColor="text2" w:themeShade="BF"/>
         </w:rPr>
-        <w:t>, "long":"-71.3330222", "lat":"46.8208264"</w:t>
+        <w:t>, "</w:t>
+      </w:r>
+      <w:proofErr w:type="gramStart"/>
+      <w:r>
+        <w:rPr>
+          <w:rFonts w:ascii="Lucida Console" w:hAnsi="Lucida Console"/>
+          <w:color w:val="17365D" w:themeColor="text2" w:themeShade="BF"/>
+        </w:rPr>
+        <w:t>long</w:t>
+      </w:r>
+      <w:proofErr w:type="gramEnd"/>
+      <w:r>
+        <w:rPr>
+          <w:rFonts w:ascii="Lucida Console" w:hAnsi="Lucida Console"/>
+          <w:color w:val="17365D" w:themeColor="text2" w:themeShade="BF"/>
+        </w:rPr>
+        <w:t>":"-71.3330222", "lat":"46.8208264"</w:t>
       </w:r>
     </w:p>
     <w:p>
@@ -1801,16 +2886,15 @@
         </w:rPr>
       </w:pPr>
       <w:r>
-        <w:t>6</w:t>
-      </w:r>
-      <w:r>
-        <w:t>. Json à envoyer (</w:t>
-      </w:r>
-      <w:r>
-        <w:t>Modification de parcours</w:t>
-      </w:r>
-      <w:r>
-        <w:t>)</w:t>
+        <w:t xml:space="preserve">6. </w:t>
+      </w:r>
+      <w:proofErr w:type="spellStart"/>
+      <w:r>
+        <w:t>Json</w:t>
+      </w:r>
+      <w:proofErr w:type="spellEnd"/>
+      <w:r>
+        <w:t xml:space="preserve"> à envoyer (Modification de parcours)</w:t>
       </w:r>
       <w:r>
         <w:rPr>
@@ -1818,8 +2902,13 @@
         </w:rPr>
         <w:t xml:space="preserve"> </w:t>
       </w:r>
-      <w:r>
-        <w:t>eg :</w:t>
+      <w:proofErr w:type="spellStart"/>
+      <w:r>
+        <w:t>eg</w:t>
+      </w:r>
+      <w:proofErr w:type="spellEnd"/>
+      <w:r>
+        <w:t> :</w:t>
       </w:r>
       <w:r>
         <w:rPr>
@@ -1867,41 +2956,62 @@
           <w:color w:val="17365D" w:themeColor="text2" w:themeShade="BF"/>
           <w:lang w:val="en-US"/>
         </w:rPr>
-        <w:t xml:space="preserve">  "id": 5787829208612864,</w:t>
-      </w:r>
-    </w:p>
-    <w:p>
-      <w:pPr>
-        <w:rPr>
-          <w:rFonts w:ascii="Lucida Console" w:hAnsi="Lucida Console"/>
-          <w:color w:val="17365D" w:themeColor="text2" w:themeShade="BF"/>
-          <w:lang w:val="en-US"/>
-        </w:rPr>
-      </w:pPr>
-      <w:r>
-        <w:rPr>
-          <w:rFonts w:ascii="Lucida Console" w:hAnsi="Lucida Console"/>
-          <w:color w:val="17365D" w:themeColor="text2" w:themeShade="BF"/>
-          <w:lang w:val="en-US"/>
-        </w:rPr>
-        <w:t xml:space="preserve">  "nbPlaces" : 3,</w:t>
-      </w:r>
-    </w:p>
-    <w:p>
-      <w:pPr>
-        <w:rPr>
-          <w:rFonts w:ascii="Lucida Console" w:hAnsi="Lucida Console"/>
-          <w:color w:val="17365D" w:themeColor="text2" w:themeShade="BF"/>
-          <w:lang w:val="en-US"/>
-        </w:rPr>
-      </w:pPr>
-      <w:r>
-        <w:rPr>
-          <w:rFonts w:ascii="Lucida Console" w:hAnsi="Lucida Console"/>
-          <w:color w:val="17365D" w:themeColor="text2" w:themeShade="BF"/>
-          <w:lang w:val="en-US"/>
-        </w:rPr>
-        <w:t xml:space="preserve">  "price" : 22.00,</w:t>
+        <w:t xml:space="preserve">  "</w:t>
+      </w:r>
+      <w:proofErr w:type="gramStart"/>
+      <w:r>
+        <w:rPr>
+          <w:rFonts w:ascii="Lucida Console" w:hAnsi="Lucida Console"/>
+          <w:color w:val="17365D" w:themeColor="text2" w:themeShade="BF"/>
+          <w:lang w:val="en-US"/>
+        </w:rPr>
+        <w:t>id</w:t>
+      </w:r>
+      <w:proofErr w:type="gramEnd"/>
+      <w:r>
+        <w:rPr>
+          <w:rFonts w:ascii="Lucida Console" w:hAnsi="Lucida Console"/>
+          <w:color w:val="17365D" w:themeColor="text2" w:themeShade="BF"/>
+          <w:lang w:val="en-US"/>
+        </w:rPr>
+        <w:t>": 5787829208612864,</w:t>
+      </w:r>
+    </w:p>
+    <w:p>
+      <w:pPr>
+        <w:rPr>
+          <w:rFonts w:ascii="Lucida Console" w:hAnsi="Lucida Console"/>
+          <w:color w:val="17365D" w:themeColor="text2" w:themeShade="BF"/>
+          <w:lang w:val="en-US"/>
+        </w:rPr>
+      </w:pPr>
+      <w:r>
+        <w:rPr>
+          <w:rFonts w:ascii="Lucida Console" w:hAnsi="Lucida Console"/>
+          <w:color w:val="17365D" w:themeColor="text2" w:themeShade="BF"/>
+          <w:lang w:val="en-US"/>
+        </w:rPr>
+        <w:t xml:space="preserve">  "</w:t>
+      </w:r>
+      <w:proofErr w:type="spellStart"/>
+      <w:proofErr w:type="gramStart"/>
+      <w:r>
+        <w:rPr>
+          <w:rFonts w:ascii="Lucida Console" w:hAnsi="Lucida Console"/>
+          <w:color w:val="17365D" w:themeColor="text2" w:themeShade="BF"/>
+          <w:lang w:val="en-US"/>
+        </w:rPr>
+        <w:t>nbPlaces</w:t>
+      </w:r>
+      <w:proofErr w:type="spellEnd"/>
+      <w:proofErr w:type="gramEnd"/>
+      <w:r>
+        <w:rPr>
+          <w:rFonts w:ascii="Lucida Console" w:hAnsi="Lucida Console"/>
+          <w:color w:val="17365D" w:themeColor="text2" w:themeShade="BF"/>
+          <w:lang w:val="en-US"/>
+        </w:rPr>
+        <w:t>" : 3,</w:t>
       </w:r>
     </w:p>
     <w:p>
@@ -1919,24 +3029,97 @@
           <w:lang w:val="en-US"/>
         </w:rPr>
         <w:lastRenderedPageBreak/>
-        <w:t xml:space="preserve">  "km" : 5,</w:t>
-      </w:r>
-    </w:p>
-    <w:p>
-      <w:pPr>
-        <w:rPr>
-          <w:rFonts w:ascii="Lucida Console" w:hAnsi="Lucida Console"/>
-          <w:color w:val="17365D" w:themeColor="text2" w:themeShade="BF"/>
-          <w:lang w:val="en-US"/>
-        </w:rPr>
-      </w:pPr>
-      <w:r>
-        <w:rPr>
-          <w:rFonts w:ascii="Lucida Console" w:hAnsi="Lucida Console"/>
-          <w:color w:val="17365D" w:themeColor="text2" w:themeShade="BF"/>
-          <w:lang w:val="en-US"/>
-        </w:rPr>
-        <w:t xml:space="preserve">  "trajetDefault" :</w:t>
+        <w:t xml:space="preserve">  "</w:t>
+      </w:r>
+      <w:proofErr w:type="gramStart"/>
+      <w:r>
+        <w:rPr>
+          <w:rFonts w:ascii="Lucida Console" w:hAnsi="Lucida Console"/>
+          <w:color w:val="17365D" w:themeColor="text2" w:themeShade="BF"/>
+          <w:lang w:val="en-US"/>
+        </w:rPr>
+        <w:t>price</w:t>
+      </w:r>
+      <w:proofErr w:type="gramEnd"/>
+      <w:r>
+        <w:rPr>
+          <w:rFonts w:ascii="Lucida Console" w:hAnsi="Lucida Console"/>
+          <w:color w:val="17365D" w:themeColor="text2" w:themeShade="BF"/>
+          <w:lang w:val="en-US"/>
+        </w:rPr>
+        <w:t>" : 22.00,</w:t>
+      </w:r>
+    </w:p>
+    <w:p>
+      <w:pPr>
+        <w:rPr>
+          <w:rFonts w:ascii="Lucida Console" w:hAnsi="Lucida Console"/>
+          <w:color w:val="17365D" w:themeColor="text2" w:themeShade="BF"/>
+          <w:lang w:val="en-US"/>
+        </w:rPr>
+      </w:pPr>
+      <w:r>
+        <w:rPr>
+          <w:rFonts w:ascii="Lucida Console" w:hAnsi="Lucida Console"/>
+          <w:color w:val="17365D" w:themeColor="text2" w:themeShade="BF"/>
+          <w:lang w:val="en-US"/>
+        </w:rPr>
+        <w:t xml:space="preserve">  "</w:t>
+      </w:r>
+      <w:proofErr w:type="gramStart"/>
+      <w:r>
+        <w:rPr>
+          <w:rFonts w:ascii="Lucida Console" w:hAnsi="Lucida Console"/>
+          <w:color w:val="17365D" w:themeColor="text2" w:themeShade="BF"/>
+          <w:lang w:val="en-US"/>
+        </w:rPr>
+        <w:t>km</w:t>
+      </w:r>
+      <w:proofErr w:type="gramEnd"/>
+      <w:r>
+        <w:rPr>
+          <w:rFonts w:ascii="Lucida Console" w:hAnsi="Lucida Console"/>
+          <w:color w:val="17365D" w:themeColor="text2" w:themeShade="BF"/>
+          <w:lang w:val="en-US"/>
+        </w:rPr>
+        <w:t>" : 5,</w:t>
+      </w:r>
+    </w:p>
+    <w:p>
+      <w:pPr>
+        <w:rPr>
+          <w:rFonts w:ascii="Lucida Console" w:hAnsi="Lucida Console"/>
+          <w:color w:val="17365D" w:themeColor="text2" w:themeShade="BF"/>
+          <w:lang w:val="en-US"/>
+        </w:rPr>
+      </w:pPr>
+      <w:r>
+        <w:rPr>
+          <w:rFonts w:ascii="Lucida Console" w:hAnsi="Lucida Console"/>
+          <w:color w:val="17365D" w:themeColor="text2" w:themeShade="BF"/>
+          <w:lang w:val="en-US"/>
+        </w:rPr>
+        <w:t xml:space="preserve">  "</w:t>
+      </w:r>
+      <w:proofErr w:type="spellStart"/>
+      <w:proofErr w:type="gramStart"/>
+      <w:r>
+        <w:rPr>
+          <w:rFonts w:ascii="Lucida Console" w:hAnsi="Lucida Console"/>
+          <w:color w:val="17365D" w:themeColor="text2" w:themeShade="BF"/>
+          <w:lang w:val="en-US"/>
+        </w:rPr>
+        <w:t>trajetDefault</w:t>
+      </w:r>
+      <w:proofErr w:type="spellEnd"/>
+      <w:proofErr w:type="gramEnd"/>
+      <w:r>
+        <w:rPr>
+          <w:rFonts w:ascii="Lucida Console" w:hAnsi="Lucida Console"/>
+          <w:color w:val="17365D" w:themeColor="text2" w:themeShade="BF"/>
+          <w:lang w:val="en-US"/>
+        </w:rPr>
+        <w:t>" :</w:t>
       </w:r>
     </w:p>
     <w:p>
@@ -1970,92 +3153,244 @@
           <w:color w:val="17365D" w:themeColor="text2" w:themeShade="BF"/>
           <w:lang w:val="en-US"/>
         </w:rPr>
-        <w:t xml:space="preserve">  "id":"4661929301770240",</w:t>
-      </w:r>
-    </w:p>
-    <w:p>
-      <w:pPr>
-        <w:rPr>
-          <w:rFonts w:ascii="Lucida Console" w:hAnsi="Lucida Console"/>
-          <w:color w:val="17365D" w:themeColor="text2" w:themeShade="BF"/>
-          <w:lang w:val="en-US"/>
-        </w:rPr>
-      </w:pPr>
-      <w:r>
-        <w:rPr>
-          <w:rFonts w:ascii="Lucida Console" w:hAnsi="Lucida Console"/>
-          <w:color w:val="17365D" w:themeColor="text2" w:themeShade="BF"/>
-          <w:lang w:val="en-US"/>
-        </w:rPr>
-        <w:t xml:space="preserve">  "idAuthor":"alb",</w:t>
-      </w:r>
-    </w:p>
-    <w:p>
-      <w:pPr>
-        <w:rPr>
-          <w:rFonts w:ascii="Lucida Console" w:hAnsi="Lucida Console"/>
-          <w:color w:val="17365D" w:themeColor="text2" w:themeShade="BF"/>
-          <w:lang w:val="en-US"/>
-        </w:rPr>
-      </w:pPr>
-      <w:r>
-        <w:rPr>
-          <w:rFonts w:ascii="Lucida Console" w:hAnsi="Lucida Console"/>
-          <w:color w:val="17365D" w:themeColor="text2" w:themeShade="BF"/>
-          <w:lang w:val="en-US"/>
-        </w:rPr>
-        <w:t xml:space="preserve">  "departureDateTime":"Jun 2 2005  1:33PM", </w:t>
-      </w:r>
-    </w:p>
-    <w:p>
-      <w:pPr>
-        <w:rPr>
-          <w:rFonts w:ascii="Lucida Console" w:hAnsi="Lucida Console"/>
-          <w:color w:val="17365D" w:themeColor="text2" w:themeShade="BF"/>
-          <w:lang w:val="en-US"/>
-        </w:rPr>
-      </w:pPr>
-      <w:r>
-        <w:rPr>
-          <w:rFonts w:ascii="Lucida Console" w:hAnsi="Lucida Console"/>
-          <w:color w:val="17365D" w:themeColor="text2" w:themeShade="BF"/>
-          <w:lang w:val="en-US"/>
-        </w:rPr>
-        <w:t xml:space="preserve">  "arrivalDateTime":"Jun 1 2005  2:33PM", </w:t>
-      </w:r>
-    </w:p>
-    <w:p>
-      <w:pPr>
-        <w:rPr>
-          <w:rFonts w:ascii="Lucida Console" w:hAnsi="Lucida Console"/>
-          <w:color w:val="17365D" w:themeColor="text2" w:themeShade="BF"/>
-          <w:lang w:val="en-US"/>
-        </w:rPr>
-      </w:pPr>
-      <w:r>
-        <w:rPr>
-          <w:rFonts w:ascii="Lucida Console" w:hAnsi="Lucida Console"/>
-          <w:color w:val="17365D" w:themeColor="text2" w:themeShade="BF"/>
-          <w:lang w:val="en-US"/>
-        </w:rPr>
-        <w:t xml:space="preserve">  "frequency":"mp" ,</w:t>
-      </w:r>
-    </w:p>
-    <w:p>
-      <w:pPr>
-        <w:rPr>
-          <w:rFonts w:ascii="Lucida Console" w:hAnsi="Lucida Console"/>
-          <w:color w:val="17365D" w:themeColor="text2" w:themeShade="BF"/>
-          <w:lang w:val="en-US"/>
-        </w:rPr>
-      </w:pPr>
-      <w:r>
-        <w:rPr>
-          <w:rFonts w:ascii="Lucida Console" w:hAnsi="Lucida Console"/>
-          <w:color w:val="17365D" w:themeColor="text2" w:themeShade="BF"/>
-          <w:lang w:val="en-US"/>
-        </w:rPr>
-        <w:t xml:space="preserve">  "departureAddress":</w:t>
+        <w:t xml:space="preserve">  "</w:t>
+      </w:r>
+      <w:proofErr w:type="gramStart"/>
+      <w:r>
+        <w:rPr>
+          <w:rFonts w:ascii="Lucida Console" w:hAnsi="Lucida Console"/>
+          <w:color w:val="17365D" w:themeColor="text2" w:themeShade="BF"/>
+          <w:lang w:val="en-US"/>
+        </w:rPr>
+        <w:t>id</w:t>
+      </w:r>
+      <w:proofErr w:type="gramEnd"/>
+      <w:r>
+        <w:rPr>
+          <w:rFonts w:ascii="Lucida Console" w:hAnsi="Lucida Console"/>
+          <w:color w:val="17365D" w:themeColor="text2" w:themeShade="BF"/>
+          <w:lang w:val="en-US"/>
+        </w:rPr>
+        <w:t>":"4661929301770240",</w:t>
+      </w:r>
+    </w:p>
+    <w:p>
+      <w:pPr>
+        <w:rPr>
+          <w:rFonts w:ascii="Lucida Console" w:hAnsi="Lucida Console"/>
+          <w:color w:val="17365D" w:themeColor="text2" w:themeShade="BF"/>
+          <w:lang w:val="en-US"/>
+        </w:rPr>
+      </w:pPr>
+      <w:r>
+        <w:rPr>
+          <w:rFonts w:ascii="Lucida Console" w:hAnsi="Lucida Console"/>
+          <w:color w:val="17365D" w:themeColor="text2" w:themeShade="BF"/>
+          <w:lang w:val="en-US"/>
+        </w:rPr>
+        <w:t xml:space="preserve">  "</w:t>
+      </w:r>
+      <w:proofErr w:type="spellStart"/>
+      <w:proofErr w:type="gramStart"/>
+      <w:r>
+        <w:rPr>
+          <w:rFonts w:ascii="Lucida Console" w:hAnsi="Lucida Console"/>
+          <w:color w:val="17365D" w:themeColor="text2" w:themeShade="BF"/>
+          <w:lang w:val="en-US"/>
+        </w:rPr>
+        <w:t>idAuthor</w:t>
+      </w:r>
+      <w:proofErr w:type="spellEnd"/>
+      <w:proofErr w:type="gramEnd"/>
+      <w:r>
+        <w:rPr>
+          <w:rFonts w:ascii="Lucida Console" w:hAnsi="Lucida Console"/>
+          <w:color w:val="17365D" w:themeColor="text2" w:themeShade="BF"/>
+          <w:lang w:val="en-US"/>
+        </w:rPr>
+        <w:t>":"</w:t>
+      </w:r>
+      <w:proofErr w:type="spellStart"/>
+      <w:r>
+        <w:rPr>
+          <w:rFonts w:ascii="Lucida Console" w:hAnsi="Lucida Console"/>
+          <w:color w:val="17365D" w:themeColor="text2" w:themeShade="BF"/>
+          <w:lang w:val="en-US"/>
+        </w:rPr>
+        <w:t>alb</w:t>
+      </w:r>
+      <w:proofErr w:type="spellEnd"/>
+      <w:r>
+        <w:rPr>
+          <w:rFonts w:ascii="Lucida Console" w:hAnsi="Lucida Console"/>
+          <w:color w:val="17365D" w:themeColor="text2" w:themeShade="BF"/>
+          <w:lang w:val="en-US"/>
+        </w:rPr>
+        <w:t>",</w:t>
+      </w:r>
+    </w:p>
+    <w:p>
+      <w:pPr>
+        <w:rPr>
+          <w:rFonts w:ascii="Lucida Console" w:hAnsi="Lucida Console"/>
+          <w:color w:val="17365D" w:themeColor="text2" w:themeShade="BF"/>
+          <w:lang w:val="en-US"/>
+        </w:rPr>
+      </w:pPr>
+      <w:r>
+        <w:rPr>
+          <w:rFonts w:ascii="Lucida Console" w:hAnsi="Lucida Console"/>
+          <w:color w:val="17365D" w:themeColor="text2" w:themeShade="BF"/>
+          <w:lang w:val="en-US"/>
+        </w:rPr>
+        <w:t xml:space="preserve">  "</w:t>
+      </w:r>
+      <w:proofErr w:type="spellStart"/>
+      <w:proofErr w:type="gramStart"/>
+      <w:r>
+        <w:rPr>
+          <w:rFonts w:ascii="Lucida Console" w:hAnsi="Lucida Console"/>
+          <w:color w:val="17365D" w:themeColor="text2" w:themeShade="BF"/>
+          <w:lang w:val="en-US"/>
+        </w:rPr>
+        <w:t>departureDateTime</w:t>
+      </w:r>
+      <w:proofErr w:type="spellEnd"/>
+      <w:proofErr w:type="gramEnd"/>
+      <w:r>
+        <w:rPr>
+          <w:rFonts w:ascii="Lucida Console" w:hAnsi="Lucida Console"/>
+          <w:color w:val="17365D" w:themeColor="text2" w:themeShade="BF"/>
+          <w:lang w:val="en-US"/>
+        </w:rPr>
+        <w:t xml:space="preserve">":"Jun 2 2005  1:33PM", </w:t>
+      </w:r>
+    </w:p>
+    <w:p>
+      <w:pPr>
+        <w:rPr>
+          <w:rFonts w:ascii="Lucida Console" w:hAnsi="Lucida Console"/>
+          <w:color w:val="17365D" w:themeColor="text2" w:themeShade="BF"/>
+          <w:lang w:val="en-US"/>
+        </w:rPr>
+      </w:pPr>
+      <w:r>
+        <w:rPr>
+          <w:rFonts w:ascii="Lucida Console" w:hAnsi="Lucida Console"/>
+          <w:color w:val="17365D" w:themeColor="text2" w:themeShade="BF"/>
+          <w:lang w:val="en-US"/>
+        </w:rPr>
+        <w:t xml:space="preserve">  "</w:t>
+      </w:r>
+      <w:proofErr w:type="spellStart"/>
+      <w:proofErr w:type="gramStart"/>
+      <w:r>
+        <w:rPr>
+          <w:rFonts w:ascii="Lucida Console" w:hAnsi="Lucida Console"/>
+          <w:color w:val="17365D" w:themeColor="text2" w:themeShade="BF"/>
+          <w:lang w:val="en-US"/>
+        </w:rPr>
+        <w:t>arrivalDateTime</w:t>
+      </w:r>
+      <w:proofErr w:type="spellEnd"/>
+      <w:proofErr w:type="gramEnd"/>
+      <w:r>
+        <w:rPr>
+          <w:rFonts w:ascii="Lucida Console" w:hAnsi="Lucida Console"/>
+          <w:color w:val="17365D" w:themeColor="text2" w:themeShade="BF"/>
+          <w:lang w:val="en-US"/>
+        </w:rPr>
+        <w:t xml:space="preserve">":"Jun 1 2005  2:33PM", </w:t>
+      </w:r>
+    </w:p>
+    <w:p>
+      <w:pPr>
+        <w:rPr>
+          <w:rFonts w:ascii="Lucida Console" w:hAnsi="Lucida Console"/>
+          <w:color w:val="17365D" w:themeColor="text2" w:themeShade="BF"/>
+          <w:lang w:val="en-US"/>
+        </w:rPr>
+      </w:pPr>
+      <w:r>
+        <w:rPr>
+          <w:rFonts w:ascii="Lucida Console" w:hAnsi="Lucida Console"/>
+          <w:color w:val="17365D" w:themeColor="text2" w:themeShade="BF"/>
+          <w:lang w:val="en-US"/>
+        </w:rPr>
+        <w:t xml:space="preserve">  "</w:t>
+      </w:r>
+      <w:proofErr w:type="gramStart"/>
+      <w:r>
+        <w:rPr>
+          <w:rFonts w:ascii="Lucida Console" w:hAnsi="Lucida Console"/>
+          <w:color w:val="17365D" w:themeColor="text2" w:themeShade="BF"/>
+          <w:lang w:val="en-US"/>
+        </w:rPr>
+        <w:t>frequency</w:t>
+      </w:r>
+      <w:proofErr w:type="gramEnd"/>
+      <w:r>
+        <w:rPr>
+          <w:rFonts w:ascii="Lucida Console" w:hAnsi="Lucida Console"/>
+          <w:color w:val="17365D" w:themeColor="text2" w:themeShade="BF"/>
+          <w:lang w:val="en-US"/>
+        </w:rPr>
+        <w:t>":"</w:t>
+      </w:r>
+      <w:proofErr w:type="spellStart"/>
+      <w:r>
+        <w:rPr>
+          <w:rFonts w:ascii="Lucida Console" w:hAnsi="Lucida Console"/>
+          <w:color w:val="17365D" w:themeColor="text2" w:themeShade="BF"/>
+          <w:lang w:val="en-US"/>
+        </w:rPr>
+        <w:t>mp</w:t>
+      </w:r>
+      <w:proofErr w:type="spellEnd"/>
+      <w:r>
+        <w:rPr>
+          <w:rFonts w:ascii="Lucida Console" w:hAnsi="Lucida Console"/>
+          <w:color w:val="17365D" w:themeColor="text2" w:themeShade="BF"/>
+          <w:lang w:val="en-US"/>
+        </w:rPr>
+        <w:t>" ,</w:t>
+      </w:r>
+    </w:p>
+    <w:p>
+      <w:pPr>
+        <w:rPr>
+          <w:rFonts w:ascii="Lucida Console" w:hAnsi="Lucida Console"/>
+          <w:color w:val="17365D" w:themeColor="text2" w:themeShade="BF"/>
+          <w:lang w:val="en-US"/>
+        </w:rPr>
+      </w:pPr>
+      <w:r>
+        <w:rPr>
+          <w:rFonts w:ascii="Lucida Console" w:hAnsi="Lucida Console"/>
+          <w:color w:val="17365D" w:themeColor="text2" w:themeShade="BF"/>
+          <w:lang w:val="en-US"/>
+        </w:rPr>
+        <w:t xml:space="preserve">  "</w:t>
+      </w:r>
+      <w:proofErr w:type="spellStart"/>
+      <w:proofErr w:type="gramStart"/>
+      <w:r>
+        <w:rPr>
+          <w:rFonts w:ascii="Lucida Console" w:hAnsi="Lucida Console"/>
+          <w:color w:val="17365D" w:themeColor="text2" w:themeShade="BF"/>
+          <w:lang w:val="en-US"/>
+        </w:rPr>
+        <w:t>departureAddress</w:t>
+      </w:r>
+      <w:proofErr w:type="spellEnd"/>
+      <w:proofErr w:type="gramEnd"/>
+      <w:r>
+        <w:rPr>
+          <w:rFonts w:ascii="Lucida Console" w:hAnsi="Lucida Console"/>
+          <w:color w:val="17365D" w:themeColor="text2" w:themeShade="BF"/>
+          <w:lang w:val="en-US"/>
+        </w:rPr>
+        <w:t>":</w:t>
       </w:r>
     </w:p>
     <w:p>
@@ -2089,7 +3424,43 @@
           <w:color w:val="17365D" w:themeColor="text2" w:themeShade="BF"/>
           <w:lang w:val="en-US"/>
         </w:rPr>
-        <w:t xml:space="preserve">    "id":"", "civicNo":"2315", "routeName":"Boul Lemieux", "postalCode":"G1P 5X5", "appartNo":"11"</w:t>
+        <w:t xml:space="preserve">    "id":"", "civicNo":"2315", "</w:t>
+      </w:r>
+      <w:proofErr w:type="spellStart"/>
+      <w:r>
+        <w:rPr>
+          <w:rFonts w:ascii="Lucida Console" w:hAnsi="Lucida Console"/>
+          <w:color w:val="17365D" w:themeColor="text2" w:themeShade="BF"/>
+          <w:lang w:val="en-US"/>
+        </w:rPr>
+        <w:t>routeName</w:t>
+      </w:r>
+      <w:proofErr w:type="spellEnd"/>
+      <w:r>
+        <w:rPr>
+          <w:rFonts w:ascii="Lucida Console" w:hAnsi="Lucida Console"/>
+          <w:color w:val="17365D" w:themeColor="text2" w:themeShade="BF"/>
+          <w:lang w:val="en-US"/>
+        </w:rPr>
+        <w:t>":"</w:t>
+      </w:r>
+      <w:proofErr w:type="spellStart"/>
+      <w:r>
+        <w:rPr>
+          <w:rFonts w:ascii="Lucida Console" w:hAnsi="Lucida Console"/>
+          <w:color w:val="17365D" w:themeColor="text2" w:themeShade="BF"/>
+          <w:lang w:val="en-US"/>
+        </w:rPr>
+        <w:t>Boul</w:t>
+      </w:r>
+      <w:proofErr w:type="spellEnd"/>
+      <w:r>
+        <w:rPr>
+          <w:rFonts w:ascii="Lucida Console" w:hAnsi="Lucida Console"/>
+          <w:color w:val="17365D" w:themeColor="text2" w:themeShade="BF"/>
+          <w:lang w:val="en-US"/>
+        </w:rPr>
+        <w:t xml:space="preserve"> Lemieux", "postalCode":"G1P 5X5", "appartNo":"11"</w:t>
       </w:r>
     </w:p>
     <w:p>
@@ -2140,7 +3511,27 @@
           <w:color w:val="17365D" w:themeColor="text2" w:themeShade="BF"/>
           <w:lang w:val="en-US"/>
         </w:rPr>
-        <w:t xml:space="preserve">  "arrivalAddress":</w:t>
+        <w:t xml:space="preserve">  "</w:t>
+      </w:r>
+      <w:proofErr w:type="spellStart"/>
+      <w:proofErr w:type="gramStart"/>
+      <w:r>
+        <w:rPr>
+          <w:rFonts w:ascii="Lucida Console" w:hAnsi="Lucida Console"/>
+          <w:color w:val="17365D" w:themeColor="text2" w:themeShade="BF"/>
+          <w:lang w:val="en-US"/>
+        </w:rPr>
+        <w:t>arrivalAddress</w:t>
+      </w:r>
+      <w:proofErr w:type="spellEnd"/>
+      <w:proofErr w:type="gramEnd"/>
+      <w:r>
+        <w:rPr>
+          <w:rFonts w:ascii="Lucida Console" w:hAnsi="Lucida Console"/>
+          <w:color w:val="17365D" w:themeColor="text2" w:themeShade="BF"/>
+          <w:lang w:val="en-US"/>
+        </w:rPr>
+        <w:t>":</w:t>
       </w:r>
     </w:p>
     <w:p>
@@ -2174,7 +3565,43 @@
           <w:color w:val="17365D" w:themeColor="text2" w:themeShade="BF"/>
           <w:lang w:val="en-US"/>
         </w:rPr>
-        <w:t xml:space="preserve">    "id":"", "civicNo":"4562", "routeName":"Boul Legendre", "postalCode":"G1P 5X5", "appartNo":"18"</w:t>
+        <w:t xml:space="preserve">    "id":"", "civicNo":"4562", "</w:t>
+      </w:r>
+      <w:proofErr w:type="spellStart"/>
+      <w:r>
+        <w:rPr>
+          <w:rFonts w:ascii="Lucida Console" w:hAnsi="Lucida Console"/>
+          <w:color w:val="17365D" w:themeColor="text2" w:themeShade="BF"/>
+          <w:lang w:val="en-US"/>
+        </w:rPr>
+        <w:t>routeName</w:t>
+      </w:r>
+      <w:proofErr w:type="spellEnd"/>
+      <w:r>
+        <w:rPr>
+          <w:rFonts w:ascii="Lucida Console" w:hAnsi="Lucida Console"/>
+          <w:color w:val="17365D" w:themeColor="text2" w:themeShade="BF"/>
+          <w:lang w:val="en-US"/>
+        </w:rPr>
+        <w:t>":"</w:t>
+      </w:r>
+      <w:proofErr w:type="spellStart"/>
+      <w:r>
+        <w:rPr>
+          <w:rFonts w:ascii="Lucida Console" w:hAnsi="Lucida Console"/>
+          <w:color w:val="17365D" w:themeColor="text2" w:themeShade="BF"/>
+          <w:lang w:val="en-US"/>
+        </w:rPr>
+        <w:t>Boul</w:t>
+      </w:r>
+      <w:proofErr w:type="spellEnd"/>
+      <w:r>
+        <w:rPr>
+          <w:rFonts w:ascii="Lucida Console" w:hAnsi="Lucida Console"/>
+          <w:color w:val="17365D" w:themeColor="text2" w:themeShade="BF"/>
+          <w:lang w:val="en-US"/>
+        </w:rPr>
+        <w:t xml:space="preserve"> Legendre", "postalCode":"G1P 5X5", "appartNo":"18"</w:t>
       </w:r>
     </w:p>
     <w:p>
@@ -2197,7 +3624,23 @@
           <w:rFonts w:ascii="Lucida Console" w:hAnsi="Lucida Console"/>
           <w:color w:val="17365D" w:themeColor="text2" w:themeShade="BF"/>
         </w:rPr>
-        <w:t>, "long":"-71.3330222", "lat":"46.8208264"</w:t>
+        <w:t>, "</w:t>
+      </w:r>
+      <w:proofErr w:type="gramStart"/>
+      <w:r>
+        <w:rPr>
+          <w:rFonts w:ascii="Lucida Console" w:hAnsi="Lucida Console"/>
+          <w:color w:val="17365D" w:themeColor="text2" w:themeShade="BF"/>
+        </w:rPr>
+        <w:t>long</w:t>
+      </w:r>
+      <w:proofErr w:type="gramEnd"/>
+      <w:r>
+        <w:rPr>
+          <w:rFonts w:ascii="Lucida Console" w:hAnsi="Lucida Console"/>
+          <w:color w:val="17365D" w:themeColor="text2" w:themeShade="BF"/>
+        </w:rPr>
+        <w:t>":"-71.3330222", "lat":"46.8208264"</w:t>
       </w:r>
     </w:p>
     <w:p>
@@ -2263,7 +3706,15 @@
         <w:t>8</w:t>
       </w:r>
       <w:r>
-        <w:t>. Json à envoyer (</w:t>
+        <w:t xml:space="preserve">. </w:t>
+      </w:r>
+      <w:proofErr w:type="spellStart"/>
+      <w:r>
+        <w:t>Json</w:t>
+      </w:r>
+      <w:proofErr w:type="spellEnd"/>
+      <w:r>
+        <w:t xml:space="preserve"> à envoyer (</w:t>
       </w:r>
       <w:r>
         <w:t>Envoyer un message</w:t>
@@ -2283,8 +3734,13 @@
         </w:rPr>
         <w:t xml:space="preserve"> </w:t>
       </w:r>
-      <w:r>
-        <w:t>eg :</w:t>
+      <w:proofErr w:type="spellStart"/>
+      <w:r>
+        <w:t>eg</w:t>
+      </w:r>
+      <w:proofErr w:type="spellEnd"/>
+      <w:r>
+        <w:t> :</w:t>
       </w:r>
       <w:r>
         <w:rPr>
@@ -2340,52 +3796,121 @@
           <w:rFonts w:ascii="Lucida Console" w:hAnsi="Lucida Console"/>
           <w:color w:val="17365D" w:themeColor="text2" w:themeShade="BF"/>
         </w:rPr>
-        <w:t xml:space="preserve">  "sender":"alb",</w:t>
-      </w:r>
-    </w:p>
-    <w:p>
-      <w:pPr>
-        <w:rPr>
-          <w:rFonts w:ascii="Lucida Console" w:hAnsi="Lucida Console"/>
-          <w:color w:val="17365D" w:themeColor="text2" w:themeShade="BF"/>
-        </w:rPr>
-      </w:pPr>
-      <w:r>
-        <w:rPr>
-          <w:rFonts w:ascii="Lucida Console" w:hAnsi="Lucida Console"/>
-          <w:color w:val="17365D" w:themeColor="text2" w:themeShade="BF"/>
-        </w:rPr>
-        <w:t xml:space="preserve">  "to":"a",</w:t>
-      </w:r>
-    </w:p>
-    <w:p>
-      <w:pPr>
-        <w:rPr>
-          <w:rFonts w:ascii="Lucida Console" w:hAnsi="Lucida Console"/>
-          <w:color w:val="17365D" w:themeColor="text2" w:themeShade="BF"/>
-        </w:rPr>
-      </w:pPr>
-      <w:r>
-        <w:rPr>
-          <w:rFonts w:ascii="Lucida Console" w:hAnsi="Lucida Console"/>
-          <w:color w:val="17365D" w:themeColor="text2" w:themeShade="BF"/>
-        </w:rPr>
-        <w:t xml:space="preserve">  "message":"Albert a accepté votre demande de covoiturage",</w:t>
-      </w:r>
-    </w:p>
-    <w:p>
-      <w:pPr>
-        <w:rPr>
-          <w:rFonts w:ascii="Lucida Console" w:hAnsi="Lucida Console"/>
-          <w:color w:val="17365D" w:themeColor="text2" w:themeShade="BF"/>
-        </w:rPr>
-      </w:pPr>
-      <w:r>
-        <w:rPr>
-          <w:rFonts w:ascii="Lucida Console" w:hAnsi="Lucida Console"/>
-          <w:color w:val="17365D" w:themeColor="text2" w:themeShade="BF"/>
-        </w:rPr>
-        <w:t xml:space="preserve">  "refParcour": 54531213213215</w:t>
+        <w:t xml:space="preserve">  "</w:t>
+      </w:r>
+      <w:proofErr w:type="spellStart"/>
+      <w:proofErr w:type="gramStart"/>
+      <w:r>
+        <w:rPr>
+          <w:rFonts w:ascii="Lucida Console" w:hAnsi="Lucida Console"/>
+          <w:color w:val="17365D" w:themeColor="text2" w:themeShade="BF"/>
+        </w:rPr>
+        <w:t>sender</w:t>
+      </w:r>
+      <w:proofErr w:type="spellEnd"/>
+      <w:proofErr w:type="gramEnd"/>
+      <w:r>
+        <w:rPr>
+          <w:rFonts w:ascii="Lucida Console" w:hAnsi="Lucida Console"/>
+          <w:color w:val="17365D" w:themeColor="text2" w:themeShade="BF"/>
+        </w:rPr>
+        <w:t>":"</w:t>
+      </w:r>
+      <w:proofErr w:type="spellStart"/>
+      <w:r>
+        <w:rPr>
+          <w:rFonts w:ascii="Lucida Console" w:hAnsi="Lucida Console"/>
+          <w:color w:val="17365D" w:themeColor="text2" w:themeShade="BF"/>
+        </w:rPr>
+        <w:t>alb</w:t>
+      </w:r>
+      <w:proofErr w:type="spellEnd"/>
+      <w:r>
+        <w:rPr>
+          <w:rFonts w:ascii="Lucida Console" w:hAnsi="Lucida Console"/>
+          <w:color w:val="17365D" w:themeColor="text2" w:themeShade="BF"/>
+        </w:rPr>
+        <w:t>",</w:t>
+      </w:r>
+    </w:p>
+    <w:p>
+      <w:pPr>
+        <w:rPr>
+          <w:rFonts w:ascii="Lucida Console" w:hAnsi="Lucida Console"/>
+          <w:color w:val="17365D" w:themeColor="text2" w:themeShade="BF"/>
+        </w:rPr>
+      </w:pPr>
+      <w:r>
+        <w:rPr>
+          <w:rFonts w:ascii="Lucida Console" w:hAnsi="Lucida Console"/>
+          <w:color w:val="17365D" w:themeColor="text2" w:themeShade="BF"/>
+        </w:rPr>
+        <w:t xml:space="preserve">  "</w:t>
+      </w:r>
+      <w:proofErr w:type="spellStart"/>
+      <w:proofErr w:type="gramStart"/>
+      <w:r>
+        <w:rPr>
+          <w:rFonts w:ascii="Lucida Console" w:hAnsi="Lucida Console"/>
+          <w:color w:val="17365D" w:themeColor="text2" w:themeShade="BF"/>
+        </w:rPr>
+        <w:t>to</w:t>
+      </w:r>
+      <w:proofErr w:type="gramEnd"/>
+      <w:r>
+        <w:rPr>
+          <w:rFonts w:ascii="Lucida Console" w:hAnsi="Lucida Console"/>
+          <w:color w:val="17365D" w:themeColor="text2" w:themeShade="BF"/>
+        </w:rPr>
+        <w:t>":"a</w:t>
+      </w:r>
+      <w:proofErr w:type="spellEnd"/>
+      <w:r>
+        <w:rPr>
+          <w:rFonts w:ascii="Lucida Console" w:hAnsi="Lucida Console"/>
+          <w:color w:val="17365D" w:themeColor="text2" w:themeShade="BF"/>
+        </w:rPr>
+        <w:t>",</w:t>
+      </w:r>
+    </w:p>
+    <w:p>
+      <w:pPr>
+        <w:rPr>
+          <w:rFonts w:ascii="Lucida Console" w:hAnsi="Lucida Console"/>
+          <w:color w:val="17365D" w:themeColor="text2" w:themeShade="BF"/>
+        </w:rPr>
+      </w:pPr>
+      <w:r>
+        <w:rPr>
+          <w:rFonts w:ascii="Lucida Console" w:hAnsi="Lucida Console"/>
+          <w:color w:val="17365D" w:themeColor="text2" w:themeShade="BF"/>
+        </w:rPr>
+        <w:t xml:space="preserve">  "</w:t>
+      </w:r>
+      <w:proofErr w:type="spellStart"/>
+      <w:proofErr w:type="gramStart"/>
+      <w:r>
+        <w:rPr>
+          <w:rFonts w:ascii="Lucida Console" w:hAnsi="Lucida Console"/>
+          <w:color w:val="17365D" w:themeColor="text2" w:themeShade="BF"/>
+        </w:rPr>
+        <w:t>message</w:t>
+      </w:r>
+      <w:proofErr w:type="gramEnd"/>
+      <w:r>
+        <w:rPr>
+          <w:rFonts w:ascii="Lucida Console" w:hAnsi="Lucida Console"/>
+          <w:color w:val="17365D" w:themeColor="text2" w:themeShade="BF"/>
+        </w:rPr>
+        <w:t>":"Albert</w:t>
+      </w:r>
+      <w:proofErr w:type="spellEnd"/>
+      <w:r>
+        <w:rPr>
+          <w:rFonts w:ascii="Lucida Console" w:hAnsi="Lucida Console"/>
+          <w:color w:val="17365D" w:themeColor="text2" w:themeShade="BF"/>
+        </w:rPr>
+        <w:t xml:space="preserve"> a accepté votre demande de covoiturage",</w:t>
       </w:r>
     </w:p>
     <w:p>
@@ -2401,6 +3926,39 @@
           <w:color w:val="17365D" w:themeColor="text2" w:themeShade="BF"/>
         </w:rPr>
         <w:lastRenderedPageBreak/>
+        <w:t xml:space="preserve">  "</w:t>
+      </w:r>
+      <w:proofErr w:type="spellStart"/>
+      <w:proofErr w:type="gramStart"/>
+      <w:r>
+        <w:rPr>
+          <w:rFonts w:ascii="Lucida Console" w:hAnsi="Lucida Console"/>
+          <w:color w:val="17365D" w:themeColor="text2" w:themeShade="BF"/>
+        </w:rPr>
+        <w:t>refParcour</w:t>
+      </w:r>
+      <w:proofErr w:type="spellEnd"/>
+      <w:proofErr w:type="gramEnd"/>
+      <w:r>
+        <w:rPr>
+          <w:rFonts w:ascii="Lucida Console" w:hAnsi="Lucida Console"/>
+          <w:color w:val="17365D" w:themeColor="text2" w:themeShade="BF"/>
+        </w:rPr>
+        <w:t>": 54531213213215</w:t>
+      </w:r>
+    </w:p>
+    <w:p>
+      <w:pPr>
+        <w:rPr>
+          <w:rFonts w:ascii="Lucida Console" w:hAnsi="Lucida Console"/>
+          <w:color w:val="17365D" w:themeColor="text2" w:themeShade="BF"/>
+        </w:rPr>
+      </w:pPr>
+      <w:r>
+        <w:rPr>
+          <w:rFonts w:ascii="Lucida Console" w:hAnsi="Lucida Console"/>
+          <w:color w:val="17365D" w:themeColor="text2" w:themeShade="BF"/>
+        </w:rPr>
         <w:t>}</w:t>
       </w:r>
     </w:p>
@@ -2412,19 +3970,11 @@
         </w:rPr>
       </w:pPr>
       <w:r>
-        <w:t>9</w:t>
-      </w:r>
-      <w:r>
-        <w:t xml:space="preserve">. </w:t>
-      </w:r>
-      <w:r>
-        <w:t xml:space="preserve">Requête </w:t>
+        <w:t xml:space="preserve">9. Requête </w:t>
       </w:r>
       <w:r>
         <w:t>pour</w:t>
       </w:r>
-      <w:bookmarkStart w:id="0" w:name="_GoBack"/>
-      <w:bookmarkEnd w:id="0"/>
       <w:r>
         <w:t xml:space="preserve"> tous les messages de l’utilisateur</w:t>
       </w:r>
@@ -2434,8 +3984,13 @@
         </w:rPr>
         <w:t xml:space="preserve"> </w:t>
       </w:r>
-      <w:r>
-        <w:t>eg :</w:t>
+      <w:proofErr w:type="spellStart"/>
+      <w:r>
+        <w:t>eg</w:t>
+      </w:r>
+      <w:proofErr w:type="spellEnd"/>
+      <w:r>
+        <w:t> :</w:t>
       </w:r>
       <w:r>
         <w:rPr>
@@ -2458,7 +4013,16 @@
         </w:rPr>
       </w:pPr>
       <w:r>
-        <w:t xml:space="preserve">10. Supprimer un message d’un utilisateur eg: </w:t>
+        <w:t xml:space="preserve">10. Supprimer un message d’un utilisateur </w:t>
+      </w:r>
+      <w:proofErr w:type="spellStart"/>
+      <w:r>
+        <w:t>eg</w:t>
+      </w:r>
+      <w:proofErr w:type="spellEnd"/>
+      <w:proofErr w:type="gramStart"/>
+      <w:r>
+        <w:t xml:space="preserve">: </w:t>
       </w:r>
       <w:r>
         <w:t xml:space="preserve"> </w:t>
@@ -2467,25 +4031,14 @@
         <w:rPr>
           <w:color w:val="FF0000"/>
         </w:rPr>
-        <w:t>http://localhost:14080/user/a</w:t>
-      </w:r>
+        <w:t>http</w:t>
+      </w:r>
+      <w:proofErr w:type="gramEnd"/>
       <w:r>
         <w:rPr>
           <w:color w:val="FF0000"/>
         </w:rPr>
-        <w:t>lb</w:t>
-      </w:r>
-      <w:r>
-        <w:rPr>
-          <w:color w:val="FF0000"/>
-        </w:rPr>
-        <w:t>/message</w:t>
-      </w:r>
-      <w:r>
-        <w:rPr>
-          <w:color w:val="FF0000"/>
-        </w:rPr>
-        <w:t>/</w:t>
+        <w:t>://localhost:14080/user/alb/message/</w:t>
       </w:r>
       <w:r>
         <w:rPr>
